--- a/Rwooga_Project_Full_Documentation.docx
+++ b/Rwooga_Project_Full_Documentation.docx
@@ -99,13 +99,7 @@
     <w:p/>
     <w:p>
       <w:r>
-        <w:t>Rwooga is a creative</w:t>
-      </w:r>
-      <w:r>
-        <w:t xml:space="preserve"> studio offering professional 3D visualization, animation, custom design, and 3D printing services. This document covers the complete technical architecture, implementation details, API reference, security model, and operational guidelines for the platform</w:t>
-      </w:r>
-      <w:r>
-        <w:t>.</w:t>
+        <w:t>Rwooga is a creative studio offering professional 3D visualization, animation, custom design, and 3D printing services. This document covers the complete technical architecture, implementation details, API reference, security model, and operational guidelines for the platform.</w:t>
       </w:r>
     </w:p>
     <w:p/>
@@ -134,10 +128,7 @@
         <w:pStyle w:val="ListBullet"/>
       </w:pPr>
       <w:r>
-        <w:t>No structured storage for client files or</w:t>
-      </w:r>
-      <w:r>
-        <w:t xml:space="preserve"> design briefs.</w:t>
+        <w:t>No structured storage for client files or design briefs.</w:t>
       </w:r>
     </w:p>
     <w:p>
@@ -176,10 +167,7 @@
     <w:p/>
     <w:p>
       <w:r>
-        <w:t>This platform replaces the ad-hoc proce</w:t>
-      </w:r>
-      <w:r>
-        <w:t>ss with a structured, scalable web solution.</w:t>
+        <w:t>This platform replaces the ad-hoc process with a structured, scalable web solution.</w:t>
       </w:r>
     </w:p>
     <w:p/>
@@ -199,10 +187,7 @@
     <w:p/>
     <w:p>
       <w:r>
-        <w:t xml:space="preserve">A premium mobile-first web platform combining a portfolio site, e-commerce store, custom design request engine, and a full admin dashboard. The platform supports online payments via MTN </w:t>
-      </w:r>
-      <w:r>
-        <w:t>MoMo/Airtel, client-facing order tracking, and an admin-controlled service system.</w:t>
+        <w:t>A premium mobile-first web platform combining a portfolio site, e-commerce store, custom design request engine, and a full admin dashboard. The platform supports online payments via MTN MoMo/Airtel, client-facing order tracking, and an admin-controlled service system.</w:t>
       </w:r>
     </w:p>
     <w:p/>
@@ -251,10 +236,7 @@
     <w:p>
       <w:r>
         <w:lastRenderedPageBreak/>
-        <w:t>[Verce</w:t>
-      </w:r>
-      <w:r>
-        <w:t>l Edge Network]  &lt;-- React 19 + Vite SPA (Frontend)</w:t>
+        <w:t>[Vercel Edge Network]  &lt;-- React 19 + Vite SPA (Frontend)</w:t>
       </w:r>
     </w:p>
     <w:p>
@@ -289,10 +271,7 @@
     </w:p>
     <w:p>
       <w:r>
-        <w:t>[PostgreSQL] [Cloudinary] [Pa</w:t>
-      </w:r>
-      <w:r>
-        <w:t>ypack API] [SMTP Server]</w:t>
+        <w:t>[PostgreSQL] [Cloudinary] [Paypack API] [SMTP Server]</w:t>
       </w:r>
     </w:p>
     <w:p>
@@ -407,10 +386,7 @@
         <w:pStyle w:val="ListBullet"/>
       </w:pPr>
       <w:r>
-        <w:t>Ema</w:t>
-      </w:r>
-      <w:r>
-        <w:t>il: Django SMTP (Gmail)</w:t>
+        <w:t>Email: Django SMTP (Gmail)</w:t>
       </w:r>
     </w:p>
     <w:p>
@@ -527,10 +503,11 @@
         <w:pStyle w:val="ListBullet"/>
       </w:pPr>
       <w:r>
-        <w:t>Deployment: Vercel (SPA + API proxy) (for Our own Testing)</w:t>
-      </w:r>
-      <w:bookmarkStart w:id="0" w:name="_GoBack"/>
-      <w:bookmarkEnd w:id="0"/>
+        <w:t>Deployment: Vercel (SPA + API proxy)</w:t>
+      </w:r>
+      <w:r>
+        <w:t xml:space="preserve"> (for Our own Testing)</w:t>
+      </w:r>
     </w:p>
     <w:p/>
     <w:p/>
@@ -543,13 +520,7 @@
         <w:rPr>
           <w:color w:val="1E50A0"/>
         </w:rPr>
-        <w:t xml:space="preserve">6. </w:t>
-      </w:r>
-      <w:r>
-        <w:rPr>
-          <w:color w:val="1E50A0"/>
-        </w:rPr>
-        <w:t>Backend Architecture: App-by-App Breakdown</w:t>
+        <w:t>6. Backend Architecture: App-by-App Breakdown</w:t>
       </w:r>
     </w:p>
     <w:p/>
@@ -608,10 +579,7 @@
         <w:pStyle w:val="ListBullet"/>
       </w:pPr>
       <w:r>
-        <w:t>phone_number (unique, max 10 dig</w:t>
-      </w:r>
-      <w:r>
-        <w:t>its)</w:t>
+        <w:t>phone_number (unique, max 10 digits)</w:t>
       </w:r>
     </w:p>
     <w:p>
@@ -658,10 +626,7 @@
       </w:pPr>
       <w:r>
         <w:lastRenderedPageBreak/>
-        <w:t xml:space="preserve">REGISTER: activates the account after email </w:t>
-      </w:r>
-      <w:r>
-        <w:t>verification</w:t>
+        <w:t>REGISTER: activates the account after email verification</w:t>
       </w:r>
     </w:p>
     <w:p>
@@ -671,6 +636,24 @@
       <w:r>
         <w:t>RESET_PASSWORD: confirms password reset request</w:t>
       </w:r>
+    </w:p>
+    <w:p>
+      <w:pPr>
+        <w:pStyle w:val="ListBullet"/>
+      </w:pPr>
+      <w:r>
+        <w:t>EMAIL_CHANGE: update user email</w:t>
+      </w:r>
+    </w:p>
+    <w:p>
+      <w:pPr>
+        <w:pStyle w:val="ListBullet"/>
+        <w:numPr>
+          <w:ilvl w:val="0"/>
+          <w:numId w:val="0"/>
+        </w:numPr>
+        <w:ind w:left="360"/>
+      </w:pPr>
     </w:p>
     <w:p/>
     <w:p>
@@ -732,10 +715,7 @@
         <w:pStyle w:val="ListBullet"/>
       </w:pPr>
       <w:r>
-        <w:t>refresh_token: Rotates and return</w:t>
-      </w:r>
-      <w:r>
-        <w:t>s new access/refresh pair</w:t>
+        <w:t>refresh_token: Rotates and returns new access/refresh pair</w:t>
       </w:r>
     </w:p>
     <w:p>
@@ -753,6 +733,27 @@
       <w:r>
         <w:t>password_reset_confirm: Validates OTP; sets new password</w:t>
       </w:r>
+    </w:p>
+    <w:p>
+      <w:pPr>
+        <w:pStyle w:val="ListBullet"/>
+      </w:pPr>
+      <w:r>
+        <w:t xml:space="preserve">email_change_request: </w:t>
+      </w:r>
+      <w:r>
+        <w:t>Sends OTP reset code to email</w:t>
+      </w:r>
+    </w:p>
+    <w:p>
+      <w:pPr>
+        <w:pStyle w:val="ListBullet"/>
+      </w:pPr>
+      <w:r>
+        <w:t>email_change_verify: Validates OTP; Confirm new email</w:t>
+      </w:r>
+      <w:bookmarkStart w:id="0" w:name="_GoBack"/>
+      <w:bookmarkEnd w:id="0"/>
     </w:p>
     <w:p/>
     <w:p>
@@ -784,10 +785,7 @@
         <w:pStyle w:val="ListBullet"/>
       </w:pPr>
       <w:r>
-        <w:t>change_passwor</w:t>
-      </w:r>
-      <w:r>
-        <w:t>d: Validates old password before setting new one</w:t>
+        <w:t>change_password: Validates old password before setting new one</w:t>
       </w:r>
     </w:p>
     <w:p/>
@@ -826,6 +824,7 @@
         <w:rPr>
           <w:color w:val="3C64B4"/>
         </w:rPr>
+        <w:lastRenderedPageBreak/>
         <w:t>6.2 Products App</w:t>
       </w:r>
     </w:p>
@@ -833,6 +832,776 @@
     <w:p>
       <w:r>
         <w:t>The core catalogue and business logic engine.</w:t>
+      </w:r>
+    </w:p>
+    <w:p/>
+    <w:p>
+      <w:r>
+        <w:rPr>
+          <w:b/>
+        </w:rPr>
+        <w:t>ServiceCategory Model:</w:t>
+      </w:r>
+    </w:p>
+    <w:p>
+      <w:r>
+        <w:t>Defines the type of 3D service:</w:t>
+      </w:r>
+    </w:p>
+    <w:p>
+      <w:pPr>
+        <w:pStyle w:val="ListBullet"/>
+      </w:pPr>
+      <w:r>
+        <w:t>name, slug (auto-generated)</w:t>
+      </w:r>
+    </w:p>
+    <w:p>
+      <w:pPr>
+        <w:pStyle w:val="ListBullet"/>
+      </w:pPr>
+      <w:r>
+        <w:t>requires_dimensions (Boolean)</w:t>
+      </w:r>
+    </w:p>
+    <w:p>
+      <w:pPr>
+        <w:pStyle w:val="ListBullet"/>
+      </w:pPr>
+      <w:r>
+        <w:t>requires_material (Boolean)</w:t>
+      </w:r>
+    </w:p>
+    <w:p>
+      <w:pPr>
+        <w:pStyle w:val="ListBullet"/>
+      </w:pPr>
+      <w:r>
+        <w:t>pricing_type: fixed or custom</w:t>
+      </w:r>
+    </w:p>
+    <w:p/>
+    <w:p>
+      <w:r>
+        <w:rPr>
+          <w:b/>
+        </w:rPr>
+        <w:t>Product Model:</w:t>
+      </w:r>
+    </w:p>
+    <w:p>
+      <w:pPr>
+        <w:pStyle w:val="ListBullet"/>
+      </w:pPr>
+      <w:r>
+        <w:t>id (UUID), name, slug (auto-unique)</w:t>
+      </w:r>
+    </w:p>
+    <w:p>
+      <w:pPr>
+        <w:pStyle w:val="ListBullet"/>
+      </w:pPr>
+      <w:r>
+        <w:t>short_description, detailed_description</w:t>
+      </w:r>
+    </w:p>
+    <w:p>
+      <w:pPr>
+        <w:pStyle w:val="ListBullet"/>
+      </w:pPr>
+      <w:r>
+        <w:t>unit_price (Decimal, in RWF)</w:t>
+      </w:r>
+    </w:p>
+    <w:p>
+      <w:pPr>
+        <w:pStyle w:val="ListBullet"/>
+      </w:pPr>
+      <w:r>
+        <w:t>length, width, height, measurement_unit</w:t>
+      </w:r>
+    </w:p>
+    <w:p>
+      <w:pPr>
+        <w:pStyle w:val="ListBullet"/>
+      </w:pPr>
+      <w:r>
+        <w:t>available_sizes, available_colors, available_materials</w:t>
+      </w:r>
+    </w:p>
+    <w:p>
+      <w:pPr>
+        <w:pStyle w:val="ListBullet"/>
+      </w:pPr>
+      <w:r>
+        <w:t>published, is_for_sale</w:t>
+      </w:r>
+    </w:p>
+    <w:p>
+      <w:pPr>
+        <w:pStyle w:val="ListBullet"/>
+      </w:pPr>
+      <w:r>
+        <w:t>uploaded_by (FK to User)</w:t>
+      </w:r>
+    </w:p>
+    <w:p>
+      <w:pPr>
+        <w:pStyle w:val="ListBullet"/>
+      </w:pPr>
+      <w:r>
+        <w:t>product_volume (computed property)</w:t>
+      </w:r>
+    </w:p>
+    <w:p>
+      <w:pPr>
+        <w:pStyle w:val="ListBullet"/>
+      </w:pPr>
+      <w:r>
+        <w:t>get_final_price() — applies active discounts automatically</w:t>
+      </w:r>
+    </w:p>
+    <w:p/>
+    <w:p>
+      <w:r>
+        <w:rPr>
+          <w:b/>
+        </w:rPr>
+        <w:t>ProductMedia Model:</w:t>
+      </w:r>
+    </w:p>
+    <w:p>
+      <w:r>
+        <w:t>Each product can have multiple media attachments:</w:t>
+      </w:r>
+    </w:p>
+    <w:p>
+      <w:pPr>
+        <w:pStyle w:val="ListBullet"/>
+      </w:pPr>
+      <w:r>
+        <w:t>image (max 110MB)</w:t>
+      </w:r>
+    </w:p>
+    <w:p>
+      <w:pPr>
+        <w:pStyle w:val="ListBullet"/>
+      </w:pPr>
+      <w:r>
+        <w:t>video_file (max 500MB)</w:t>
+      </w:r>
+    </w:p>
+    <w:p>
+      <w:pPr>
+        <w:pStyle w:val="ListBullet"/>
+      </w:pPr>
+      <w:r>
+        <w:t>video_url (external link)</w:t>
+      </w:r>
+    </w:p>
+    <w:p>
+      <w:pPr>
+        <w:pStyle w:val="ListBullet"/>
+      </w:pPr>
+      <w:r>
+        <w:t>model_3d (STL/OBJ/GLB files)</w:t>
+      </w:r>
+    </w:p>
+    <w:p>
+      <w:pPr>
+        <w:pStyle w:val="ListBullet"/>
+      </w:pPr>
+      <w:r>
+        <w:t>display_order (controls carousel order)</w:t>
+      </w:r>
+    </w:p>
+    <w:p/>
+    <w:p>
+      <w:r>
+        <w:rPr>
+          <w:b/>
+        </w:rPr>
+        <w:t>Feedback Model:</w:t>
+      </w:r>
+    </w:p>
+    <w:p>
+      <w:pPr>
+        <w:pStyle w:val="ListBullet"/>
+      </w:pPr>
+      <w:r>
+        <w:lastRenderedPageBreak/>
+        <w:t>client_name, message, rating (1–5 stars)</w:t>
+      </w:r>
+    </w:p>
+    <w:p>
+      <w:pPr>
+        <w:pStyle w:val="ListBullet"/>
+      </w:pPr>
+      <w:r>
+        <w:t>published (admin-controlled visibility)</w:t>
+      </w:r>
+    </w:p>
+    <w:p/>
+    <w:p>
+      <w:r>
+        <w:rPr>
+          <w:b/>
+        </w:rPr>
+        <w:t>Discount &amp; ProductDiscount Models:</w:t>
+      </w:r>
+    </w:p>
+    <w:p>
+      <w:pPr>
+        <w:pStyle w:val="ListBullet"/>
+      </w:pPr>
+      <w:r>
+        <w:t>Supports PERCENTAGE and FIXED discount types</w:t>
+      </w:r>
+    </w:p>
+    <w:p>
+      <w:pPr>
+        <w:pStyle w:val="ListBullet"/>
+      </w:pPr>
+      <w:r>
+        <w:t>date-ranged (start_date, end_date)</w:t>
+      </w:r>
+    </w:p>
+    <w:p>
+      <w:pPr>
+        <w:pStyle w:val="ListBullet"/>
+      </w:pPr>
+      <w:r>
+        <w:t>Applied per-product via ProductDiscount junction table</w:t>
+      </w:r>
+    </w:p>
+    <w:p>
+      <w:pPr>
+        <w:pStyle w:val="ListBullet"/>
+      </w:pPr>
+      <w:r>
+        <w:t>is_valid() checks both active flag and date range</w:t>
+      </w:r>
+    </w:p>
+    <w:p/>
+    <w:p>
+      <w:r>
+        <w:rPr>
+          <w:b/>
+        </w:rPr>
+        <w:t>CustomRequest Model:</w:t>
+      </w:r>
+    </w:p>
+    <w:p>
+      <w:r>
+        <w:t>Client-submitted work briefs:</w:t>
+      </w:r>
+    </w:p>
+    <w:p>
+      <w:pPr>
+        <w:pStyle w:val="ListBullet"/>
+      </w:pPr>
+      <w:r>
+        <w:t>client_name, client_email, client_phone</w:t>
+      </w:r>
+    </w:p>
+    <w:p>
+      <w:pPr>
+        <w:pStyle w:val="ListBullet"/>
+      </w:pPr>
+      <w:r>
+        <w:t>service_category (optional FK)</w:t>
+      </w:r>
+    </w:p>
+    <w:p>
+      <w:pPr>
+        <w:pStyle w:val="ListBullet"/>
+      </w:pPr>
+      <w:r>
+        <w:t>title and detailed description</w:t>
+      </w:r>
+    </w:p>
+    <w:p>
+      <w:pPr>
+        <w:pStyle w:val="ListBullet"/>
+      </w:pPr>
+      <w:r>
+        <w:t>reference_file (PDF, JPG, PNG, STL, OBJ allowed)</w:t>
+      </w:r>
+    </w:p>
+    <w:p>
+      <w:pPr>
+        <w:pStyle w:val="ListBullet"/>
+      </w:pPr>
+      <w:r>
+        <w:t>budget (optional, in RWF)</w:t>
+      </w:r>
+    </w:p>
+    <w:p>
+      <w:pPr>
+        <w:pStyle w:val="ListBullet"/>
+      </w:pPr>
+      <w:r>
+        <w:t>status: PENDING, IN_PROGRESS, COMPLETED, CANCELLED</w:t>
+      </w:r>
+    </w:p>
+    <w:p/>
+    <w:p>
+      <w:r>
+        <w:rPr>
+          <w:b/>
+        </w:rPr>
+        <w:t>ControlRequest Model (Singleton):</w:t>
+      </w:r>
+    </w:p>
+    <w:p>
+      <w:r>
+        <w:t>Admin-only global toggle:</w:t>
+      </w:r>
+    </w:p>
+    <w:p>
+      <w:pPr>
+        <w:pStyle w:val="ListBullet"/>
+      </w:pPr>
+      <w:r>
+        <w:t>allow_custom_requests (True/False)</w:t>
+      </w:r>
+    </w:p>
+    <w:p>
+      <w:pPr>
+        <w:pStyle w:val="ListBullet"/>
+      </w:pPr>
+      <w:r>
+        <w:t>max_pending_requests (default: 10)</w:t>
+      </w:r>
+    </w:p>
+    <w:p>
+      <w:pPr>
+        <w:pStyle w:val="ListBullet"/>
+      </w:pPr>
+      <w:r>
+        <w:t>disable_reason (message shown to users)</w:t>
+      </w:r>
+    </w:p>
+    <w:p/>
+    <w:p>
+      <w:r>
+        <w:rPr>
+          <w:b/>
+        </w:rPr>
+        <w:t>Wishlist &amp; WishlistItem Models:</w:t>
+      </w:r>
+    </w:p>
+    <w:p>
+      <w:pPr>
+        <w:pStyle w:val="ListBullet"/>
+      </w:pPr>
+      <w:r>
+        <w:t>One wishlist per user (OneToOne)</w:t>
+      </w:r>
+    </w:p>
+    <w:p>
+      <w:pPr>
+        <w:pStyle w:val="ListBullet"/>
+      </w:pPr>
+      <w:r>
+        <w:t>Items are unique per wishlist (unique_together: wishlist, product)</w:t>
+      </w:r>
+    </w:p>
+    <w:p/>
+    <w:p/>
+    <w:p/>
+    <w:p>
+      <w:pPr>
+        <w:pStyle w:val="Heading2"/>
+      </w:pPr>
+      <w:r>
+        <w:rPr>
+          <w:color w:val="3C64B4"/>
+        </w:rPr>
+        <w:lastRenderedPageBreak/>
+        <w:t>6.3 Orders App</w:t>
+      </w:r>
+    </w:p>
+    <w:p/>
+    <w:p>
+      <w:r>
+        <w:rPr>
+          <w:b/>
+        </w:rPr>
+        <w:t>Order Model:</w:t>
+      </w:r>
+    </w:p>
+    <w:p>
+      <w:pPr>
+        <w:pStyle w:val="ListBullet"/>
+      </w:pPr>
+      <w:r>
+        <w:t>status: PENDING → PAID → CANCELLED</w:t>
+      </w:r>
+    </w:p>
+    <w:p>
+      <w:pPr>
+        <w:pStyle w:val="ListBullet"/>
+      </w:pPr>
+      <w:r>
+        <w:t>discount (optional FK to Discount)</w:t>
+      </w:r>
+    </w:p>
+    <w:p>
+      <w:pPr>
+        <w:pStyle w:val="ListBullet"/>
+      </w:pPr>
+      <w:r>
+        <w:t>discount_amount (applied separately)</w:t>
+      </w:r>
+    </w:p>
+    <w:p>
+      <w:pPr>
+        <w:pStyle w:val="ListBullet"/>
+      </w:pPr>
+      <w:r>
+        <w:t>subtotal (sum of item costs)</w:t>
+      </w:r>
+    </w:p>
+    <w:p>
+      <w:pPr>
+        <w:pStyle w:val="ListBullet"/>
+      </w:pPr>
+      <w:r>
+        <w:t>total_amount (subtotal minus discount)</w:t>
+      </w:r>
+    </w:p>
+    <w:p>
+      <w:pPr>
+        <w:pStyle w:val="ListBullet"/>
+      </w:pPr>
+      <w:r>
+        <w:t>can_be_returned (True within 30 days of delivery)</w:t>
+      </w:r>
+    </w:p>
+    <w:p/>
+    <w:p>
+      <w:r>
+        <w:rPr>
+          <w:b/>
+        </w:rPr>
+        <w:t>OrderItem Model:</w:t>
+      </w:r>
+    </w:p>
+    <w:p>
+      <w:pPr>
+        <w:pStyle w:val="ListBullet"/>
+      </w:pPr>
+      <w:r>
+        <w:t>product (FK; preserved with SET_NULL if product deleted)</w:t>
+      </w:r>
+    </w:p>
+    <w:p>
+      <w:pPr>
+        <w:pStyle w:val="ListBullet"/>
+      </w:pPr>
+      <w:r>
+        <w:t>quantity, price_at_purchase (locked at time of order)</w:t>
+      </w:r>
+    </w:p>
+    <w:p>
+      <w:pPr>
+        <w:pStyle w:val="ListBullet"/>
+      </w:pPr>
+      <w:r>
+        <w:t>total_cost (computed)</w:t>
+      </w:r>
+    </w:p>
+    <w:p/>
+    <w:p>
+      <w:r>
+        <w:rPr>
+          <w:b/>
+        </w:rPr>
+        <w:t>Return Model:</w:t>
+      </w:r>
+    </w:p>
+    <w:p>
+      <w:r>
+        <w:t>Full return request lifecycle:</w:t>
+      </w:r>
+    </w:p>
+    <w:p>
+      <w:pPr>
+        <w:pStyle w:val="ListBullet"/>
+      </w:pPr>
+      <w:r>
+        <w:t>status: REQUESTED → APPROVED → COMPLETED (or REJECTED / CANCELLED)</w:t>
+      </w:r>
+    </w:p>
+    <w:p>
+      <w:pPr>
+        <w:pStyle w:val="ListBullet"/>
+      </w:pPr>
+      <w:r>
+        <w:t>return_number (auto-generated: RTN-YYYYMMDD-XXXXXXXX)</w:t>
+      </w:r>
+    </w:p>
+    <w:p>
+      <w:pPr>
+        <w:pStyle w:val="ListBullet"/>
+      </w:pPr>
+      <w:r>
+        <w:t>requested_refund_amount, approved_refund_amount</w:t>
+      </w:r>
+    </w:p>
+    <w:p>
+      <w:pPr>
+        <w:pStyle w:val="ListBullet"/>
+      </w:pPr>
+      <w:r>
+        <w:t>rejection_reason</w:t>
+      </w:r>
+    </w:p>
+    <w:p/>
+    <w:p>
+      <w:r>
+        <w:rPr>
+          <w:b/>
+        </w:rPr>
+        <w:t>Refund Model:</w:t>
+      </w:r>
+    </w:p>
+    <w:p>
+      <w:r>
+        <w:t>Financial transaction record:</w:t>
+      </w:r>
+    </w:p>
+    <w:p>
+      <w:pPr>
+        <w:pStyle w:val="ListBullet"/>
+      </w:pPr>
+      <w:r>
+        <w:t>refund_number (auto-generated: REF-YYYYMMDD-XXXXXXXX)</w:t>
+      </w:r>
+    </w:p>
+    <w:p>
+      <w:pPr>
+        <w:pStyle w:val="ListBullet"/>
+      </w:pPr>
+      <w:r>
+        <w:t>amount, status: PENDING → COMPLETED / FAILED</w:t>
+      </w:r>
+    </w:p>
+    <w:p>
+      <w:pPr>
+        <w:pStyle w:val="ListBullet"/>
+      </w:pPr>
+      <w:r>
+        <w:t>transaction_id (from payment provider)</w:t>
+      </w:r>
+    </w:p>
+    <w:p/>
+    <w:p>
+      <w:r>
+        <w:rPr>
+          <w:b/>
+        </w:rPr>
+        <w:t>Key Business Rules:</w:t>
+      </w:r>
+    </w:p>
+    <w:p>
+      <w:pPr>
+        <w:pStyle w:val="ListBullet"/>
+      </w:pPr>
+      <w:r>
+        <w:t>Only PENDING orders can be cancelled.</w:t>
+      </w:r>
+    </w:p>
+    <w:p>
+      <w:pPr>
+        <w:pStyle w:val="ListBullet"/>
+      </w:pPr>
+      <w:r>
+        <w:lastRenderedPageBreak/>
+        <w:t>Returns are staff/admin-only to approve or reject.</w:t>
+      </w:r>
+    </w:p>
+    <w:p>
+      <w:pPr>
+        <w:pStyle w:val="ListBullet"/>
+      </w:pPr>
+      <w:r>
+        <w:t>Refunds are admin-only to mark as completed or failed.</w:t>
+      </w:r>
+    </w:p>
+    <w:p>
+      <w:pPr>
+        <w:pStyle w:val="ListBullet"/>
+      </w:pPr>
+      <w:r>
+        <w:t>Customers can cancel their own REQUESTED returns.</w:t>
+      </w:r>
+    </w:p>
+    <w:p/>
+    <w:p/>
+    <w:p/>
+    <w:p>
+      <w:pPr>
+        <w:pStyle w:val="Heading2"/>
+      </w:pPr>
+      <w:r>
+        <w:rPr>
+          <w:color w:val="3C64B4"/>
+        </w:rPr>
+        <w:t>6.4 Payments App</w:t>
+      </w:r>
+    </w:p>
+    <w:p/>
+    <w:p>
+      <w:r>
+        <w:rPr>
+          <w:b/>
+        </w:rPr>
+        <w:t>Payment Model Fields:</w:t>
+      </w:r>
+    </w:p>
+    <w:p>
+      <w:pPr>
+        <w:pStyle w:val="ListBullet"/>
+      </w:pPr>
+      <w:r>
+        <w:t>transaction_id (unique, indexed)</w:t>
+      </w:r>
+    </w:p>
+    <w:p>
+      <w:pPr>
+        <w:pStyle w:val="ListBullet"/>
+      </w:pPr>
+      <w:r>
+        <w:t>payment_method: momo or card</w:t>
+      </w:r>
+    </w:p>
+    <w:p>
+      <w:pPr>
+        <w:pStyle w:val="ListBullet"/>
+      </w:pPr>
+      <w:r>
+        <w:t>provider: mtn_rwanda, airtel_rwanda, paypack, iremboPay, k_pay</w:t>
+      </w:r>
+    </w:p>
+    <w:p>
+      <w:pPr>
+        <w:pStyle w:val="ListBullet"/>
+      </w:pPr>
+      <w:r>
+        <w:t>status: pending, processing, successful, failed, cancelled, expired</w:t>
+      </w:r>
+    </w:p>
+    <w:p>
+      <w:pPr>
+        <w:pStyle w:val="ListBullet"/>
+      </w:pPr>
+      <w:r>
+        <w:t>phone_number (for MoMo)</w:t>
+      </w:r>
+    </w:p>
+    <w:p>
+      <w:pPr>
+        <w:pStyle w:val="ListBullet"/>
+      </w:pPr>
+      <w:r>
+        <w:t>card_number_masked (last 4 digits only — never store full card)</w:t>
+      </w:r>
+    </w:p>
+    <w:p>
+      <w:pPr>
+        <w:pStyle w:val="ListBullet"/>
+      </w:pPr>
+      <w:r>
+        <w:t>provider_reference, provider_response (raw JSON)</w:t>
+      </w:r>
+    </w:p>
+    <w:p>
+      <w:pPr>
+        <w:pStyle w:val="ListBullet"/>
+      </w:pPr>
+      <w:r>
+        <w:t>webhook_data (raw webhook payload)</w:t>
+      </w:r>
+    </w:p>
+    <w:p>
+      <w:pPr>
+        <w:pStyle w:val="ListBullet"/>
+      </w:pPr>
+      <w:r>
+        <w:t>idempotency_key (prevents duplicate charges)</w:t>
+      </w:r>
+    </w:p>
+    <w:p>
+      <w:pPr>
+        <w:pStyle w:val="ListBullet"/>
+      </w:pPr>
+      <w:r>
+        <w:t>expires_at (auto-expiry for unpaid pending sessions)</w:t>
+      </w:r>
+    </w:p>
+    <w:p/>
+    <w:p>
+      <w:r>
+        <w:rPr>
+          <w:b/>
+        </w:rPr>
+        <w:t>Payment Endpoints (PaymentViewSet):</w:t>
+      </w:r>
+    </w:p>
+    <w:p>
+      <w:pPr>
+        <w:pStyle w:val="ListBullet"/>
+      </w:pPr>
+      <w:r>
+        <w:t>initiate-momo: Calls Paypack cashin(), sends USSD push to phone; stores provider_reference</w:t>
+      </w:r>
+    </w:p>
+    <w:p>
+      <w:pPr>
+        <w:pStyle w:val="ListBullet"/>
+      </w:pPr>
+      <w:r>
+        <w:t>initiate-card: Creates card payment record (stub for future gateway integration)</w:t>
+      </w:r>
+    </w:p>
+    <w:p>
+      <w:pPr>
+        <w:pStyle w:val="ListBullet"/>
+      </w:pPr>
+      <w:r>
+        <w:t>check-status: Polls Paypack for latest status; auto-expires stale payments</w:t>
+      </w:r>
+    </w:p>
+    <w:p>
+      <w:pPr>
+        <w:pStyle w:val="ListBullet"/>
+      </w:pPr>
+      <w:r>
+        <w:t>cancel: Allows user or admin to cancel pending/processing payments</w:t>
+      </w:r>
+    </w:p>
+    <w:p>
+      <w:pPr>
+        <w:pStyle w:val="ListBullet"/>
+      </w:pPr>
+      <w:r>
+        <w:t>webhook: Receives Paypack POST callbacks; updates payment + order status automatically</w:t>
+      </w:r>
+    </w:p>
+    <w:p/>
+    <w:p/>
+    <w:p/>
+    <w:p>
+      <w:pPr>
+        <w:pStyle w:val="Heading2"/>
+      </w:pPr>
+      <w:r>
+        <w:rPr>
+          <w:color w:val="3C64B4"/>
+        </w:rPr>
+        <w:t>6.5 Utils App</w:t>
       </w:r>
     </w:p>
     <w:p/>
@@ -842,814 +1611,6 @@
           <w:b/>
         </w:rPr>
         <w:lastRenderedPageBreak/>
-        <w:t>ServiceCategory Model:</w:t>
-      </w:r>
-    </w:p>
-    <w:p>
-      <w:r>
-        <w:t xml:space="preserve">Defines the type of </w:t>
-      </w:r>
-      <w:r>
-        <w:t>3D service:</w:t>
-      </w:r>
-    </w:p>
-    <w:p>
-      <w:pPr>
-        <w:pStyle w:val="ListBullet"/>
-      </w:pPr>
-      <w:r>
-        <w:t>name, slug (auto-generated)</w:t>
-      </w:r>
-    </w:p>
-    <w:p>
-      <w:pPr>
-        <w:pStyle w:val="ListBullet"/>
-      </w:pPr>
-      <w:r>
-        <w:t>requires_dimensions (Boolean)</w:t>
-      </w:r>
-    </w:p>
-    <w:p>
-      <w:pPr>
-        <w:pStyle w:val="ListBullet"/>
-      </w:pPr>
-      <w:r>
-        <w:t>requires_material (Boolean)</w:t>
-      </w:r>
-    </w:p>
-    <w:p>
-      <w:pPr>
-        <w:pStyle w:val="ListBullet"/>
-      </w:pPr>
-      <w:r>
-        <w:t>pricing_type: fixed or custom</w:t>
-      </w:r>
-    </w:p>
-    <w:p/>
-    <w:p>
-      <w:r>
-        <w:rPr>
-          <w:b/>
-        </w:rPr>
-        <w:t>Product Model:</w:t>
-      </w:r>
-    </w:p>
-    <w:p>
-      <w:pPr>
-        <w:pStyle w:val="ListBullet"/>
-      </w:pPr>
-      <w:r>
-        <w:t>id (UUID), name, slug (auto-unique)</w:t>
-      </w:r>
-    </w:p>
-    <w:p>
-      <w:pPr>
-        <w:pStyle w:val="ListBullet"/>
-      </w:pPr>
-      <w:r>
-        <w:t>short_description, detailed_description</w:t>
-      </w:r>
-    </w:p>
-    <w:p>
-      <w:pPr>
-        <w:pStyle w:val="ListBullet"/>
-      </w:pPr>
-      <w:r>
-        <w:t>unit_price (Decimal, in RWF)</w:t>
-      </w:r>
-    </w:p>
-    <w:p>
-      <w:pPr>
-        <w:pStyle w:val="ListBullet"/>
-      </w:pPr>
-      <w:r>
-        <w:t>length,</w:t>
-      </w:r>
-      <w:r>
-        <w:t xml:space="preserve"> width, height, measurement_unit</w:t>
-      </w:r>
-    </w:p>
-    <w:p>
-      <w:pPr>
-        <w:pStyle w:val="ListBullet"/>
-      </w:pPr>
-      <w:r>
-        <w:t>available_sizes, available_colors, available_materials</w:t>
-      </w:r>
-    </w:p>
-    <w:p>
-      <w:pPr>
-        <w:pStyle w:val="ListBullet"/>
-      </w:pPr>
-      <w:r>
-        <w:t>published, is_for_sale</w:t>
-      </w:r>
-    </w:p>
-    <w:p>
-      <w:pPr>
-        <w:pStyle w:val="ListBullet"/>
-      </w:pPr>
-      <w:r>
-        <w:t>uploaded_by (FK to User)</w:t>
-      </w:r>
-    </w:p>
-    <w:p>
-      <w:pPr>
-        <w:pStyle w:val="ListBullet"/>
-      </w:pPr>
-      <w:r>
-        <w:t>product_volume (computed property)</w:t>
-      </w:r>
-    </w:p>
-    <w:p>
-      <w:pPr>
-        <w:pStyle w:val="ListBullet"/>
-      </w:pPr>
-      <w:r>
-        <w:t>get_final_price() — applies active discounts automatically</w:t>
-      </w:r>
-    </w:p>
-    <w:p/>
-    <w:p>
-      <w:r>
-        <w:rPr>
-          <w:b/>
-        </w:rPr>
-        <w:t>ProductMedia Model:</w:t>
-      </w:r>
-    </w:p>
-    <w:p>
-      <w:r>
-        <w:t xml:space="preserve">Each </w:t>
-      </w:r>
-      <w:r>
-        <w:t>product can have multiple media attachments:</w:t>
-      </w:r>
-    </w:p>
-    <w:p>
-      <w:pPr>
-        <w:pStyle w:val="ListBullet"/>
-      </w:pPr>
-      <w:r>
-        <w:t>image (max 110MB)</w:t>
-      </w:r>
-    </w:p>
-    <w:p>
-      <w:pPr>
-        <w:pStyle w:val="ListBullet"/>
-      </w:pPr>
-      <w:r>
-        <w:t>video_file (max 500MB)</w:t>
-      </w:r>
-    </w:p>
-    <w:p>
-      <w:pPr>
-        <w:pStyle w:val="ListBullet"/>
-      </w:pPr>
-      <w:r>
-        <w:t>video_url (external link)</w:t>
-      </w:r>
-    </w:p>
-    <w:p>
-      <w:pPr>
-        <w:pStyle w:val="ListBullet"/>
-      </w:pPr>
-      <w:r>
-        <w:t>model_3d (STL/OBJ/GLB files)</w:t>
-      </w:r>
-    </w:p>
-    <w:p>
-      <w:pPr>
-        <w:pStyle w:val="ListBullet"/>
-      </w:pPr>
-      <w:r>
-        <w:t>display_order (controls carousel order)</w:t>
-      </w:r>
-    </w:p>
-    <w:p/>
-    <w:p>
-      <w:r>
-        <w:rPr>
-          <w:b/>
-        </w:rPr>
-        <w:t>Feedback Model:</w:t>
-      </w:r>
-    </w:p>
-    <w:p>
-      <w:pPr>
-        <w:pStyle w:val="ListBullet"/>
-      </w:pPr>
-      <w:r>
-        <w:t>client_name, message, rating (1–5 stars)</w:t>
-      </w:r>
-    </w:p>
-    <w:p>
-      <w:pPr>
-        <w:pStyle w:val="ListBullet"/>
-      </w:pPr>
-      <w:r>
-        <w:t>published (admin-</w:t>
-      </w:r>
-      <w:r>
-        <w:t>controlled visibility)</w:t>
-      </w:r>
-    </w:p>
-    <w:p/>
-    <w:p>
-      <w:r>
-        <w:rPr>
-          <w:b/>
-        </w:rPr>
-        <w:t>Discount &amp; ProductDiscount Models:</w:t>
-      </w:r>
-    </w:p>
-    <w:p>
-      <w:pPr>
-        <w:pStyle w:val="ListBullet"/>
-      </w:pPr>
-      <w:r>
-        <w:lastRenderedPageBreak/>
-        <w:t>Supports PERCENTAGE and FIXED discount types</w:t>
-      </w:r>
-    </w:p>
-    <w:p>
-      <w:pPr>
-        <w:pStyle w:val="ListBullet"/>
-      </w:pPr>
-      <w:r>
-        <w:t>date-ranged (start_date, end_date)</w:t>
-      </w:r>
-    </w:p>
-    <w:p>
-      <w:pPr>
-        <w:pStyle w:val="ListBullet"/>
-      </w:pPr>
-      <w:r>
-        <w:t>Applied per-product via ProductDiscount junction table</w:t>
-      </w:r>
-    </w:p>
-    <w:p>
-      <w:pPr>
-        <w:pStyle w:val="ListBullet"/>
-      </w:pPr>
-      <w:r>
-        <w:t>is_valid() checks both active flag and date range</w:t>
-      </w:r>
-    </w:p>
-    <w:p/>
-    <w:p>
-      <w:r>
-        <w:rPr>
-          <w:b/>
-        </w:rPr>
-        <w:t>CustomRequest Model:</w:t>
-      </w:r>
-    </w:p>
-    <w:p>
-      <w:r>
-        <w:t>Client-submitted work briefs:</w:t>
-      </w:r>
-    </w:p>
-    <w:p>
-      <w:pPr>
-        <w:pStyle w:val="ListBullet"/>
-      </w:pPr>
-      <w:r>
-        <w:t>client_name, client_email, client_phone</w:t>
-      </w:r>
-    </w:p>
-    <w:p>
-      <w:pPr>
-        <w:pStyle w:val="ListBullet"/>
-      </w:pPr>
-      <w:r>
-        <w:t>service_category (optional FK)</w:t>
-      </w:r>
-    </w:p>
-    <w:p>
-      <w:pPr>
-        <w:pStyle w:val="ListBullet"/>
-      </w:pPr>
-      <w:r>
-        <w:t>title and detailed description</w:t>
-      </w:r>
-    </w:p>
-    <w:p>
-      <w:pPr>
-        <w:pStyle w:val="ListBullet"/>
-      </w:pPr>
-      <w:r>
-        <w:t>reference_file (PDF, JPG, PNG, STL, OBJ allowed)</w:t>
-      </w:r>
-    </w:p>
-    <w:p>
-      <w:pPr>
-        <w:pStyle w:val="ListBullet"/>
-      </w:pPr>
-      <w:r>
-        <w:t>budget (optional, in RWF)</w:t>
-      </w:r>
-    </w:p>
-    <w:p>
-      <w:pPr>
-        <w:pStyle w:val="ListBullet"/>
-      </w:pPr>
-      <w:r>
-        <w:t>status: PENDING, IN_PROGRESS</w:t>
-      </w:r>
-      <w:r>
-        <w:t>, COMPLETED, CANCELLED</w:t>
-      </w:r>
-    </w:p>
-    <w:p/>
-    <w:p>
-      <w:r>
-        <w:rPr>
-          <w:b/>
-        </w:rPr>
-        <w:t>ControlRequest Model (Singleton):</w:t>
-      </w:r>
-    </w:p>
-    <w:p>
-      <w:r>
-        <w:t>Admin-only global toggle:</w:t>
-      </w:r>
-    </w:p>
-    <w:p>
-      <w:pPr>
-        <w:pStyle w:val="ListBullet"/>
-      </w:pPr>
-      <w:r>
-        <w:t>allow_custom_requests (True/False)</w:t>
-      </w:r>
-    </w:p>
-    <w:p>
-      <w:pPr>
-        <w:pStyle w:val="ListBullet"/>
-      </w:pPr>
-      <w:r>
-        <w:t>max_pending_requests (default: 10)</w:t>
-      </w:r>
-    </w:p>
-    <w:p>
-      <w:pPr>
-        <w:pStyle w:val="ListBullet"/>
-      </w:pPr>
-      <w:r>
-        <w:t>disable_reason (message shown to users)</w:t>
-      </w:r>
-    </w:p>
-    <w:p/>
-    <w:p>
-      <w:r>
-        <w:rPr>
-          <w:b/>
-        </w:rPr>
-        <w:t>Wishlist &amp; WishlistItem Models:</w:t>
-      </w:r>
-    </w:p>
-    <w:p>
-      <w:pPr>
-        <w:pStyle w:val="ListBullet"/>
-      </w:pPr>
-      <w:r>
-        <w:t>One wishlist per user (OneToO</w:t>
-      </w:r>
-      <w:r>
-        <w:t>ne)</w:t>
-      </w:r>
-    </w:p>
-    <w:p>
-      <w:pPr>
-        <w:pStyle w:val="ListBullet"/>
-      </w:pPr>
-      <w:r>
-        <w:t>Items are unique per wishlist (unique_together: wishlist, product)</w:t>
-      </w:r>
-    </w:p>
-    <w:p/>
-    <w:p/>
-    <w:p/>
-    <w:p>
-      <w:pPr>
-        <w:pStyle w:val="Heading2"/>
-      </w:pPr>
-      <w:r>
-        <w:rPr>
-          <w:color w:val="3C64B4"/>
-        </w:rPr>
-        <w:t>6.3 Orders App</w:t>
-      </w:r>
-    </w:p>
-    <w:p/>
-    <w:p>
-      <w:r>
-        <w:rPr>
-          <w:b/>
-        </w:rPr>
-        <w:t>Order Model:</w:t>
-      </w:r>
-    </w:p>
-    <w:p>
-      <w:pPr>
-        <w:pStyle w:val="ListBullet"/>
-      </w:pPr>
-      <w:r>
-        <w:t>status: PENDING → PAID → CANCELLED</w:t>
-      </w:r>
-    </w:p>
-    <w:p>
-      <w:pPr>
-        <w:pStyle w:val="ListBullet"/>
-      </w:pPr>
-      <w:r>
-        <w:lastRenderedPageBreak/>
-        <w:t>discount (optional FK to Discount)</w:t>
-      </w:r>
-    </w:p>
-    <w:p>
-      <w:pPr>
-        <w:pStyle w:val="ListBullet"/>
-      </w:pPr>
-      <w:r>
-        <w:t>discount_amount (applied separately)</w:t>
-      </w:r>
-    </w:p>
-    <w:p>
-      <w:pPr>
-        <w:pStyle w:val="ListBullet"/>
-      </w:pPr>
-      <w:r>
-        <w:t>subtotal (sum of item costs)</w:t>
-      </w:r>
-    </w:p>
-    <w:p>
-      <w:pPr>
-        <w:pStyle w:val="ListBullet"/>
-      </w:pPr>
-      <w:r>
-        <w:t xml:space="preserve">total_amount </w:t>
-      </w:r>
-      <w:r>
-        <w:t>(subtotal minus discount)</w:t>
-      </w:r>
-    </w:p>
-    <w:p>
-      <w:pPr>
-        <w:pStyle w:val="ListBullet"/>
-      </w:pPr>
-      <w:r>
-        <w:t>can_be_returned (True within 30 days of delivery)</w:t>
-      </w:r>
-    </w:p>
-    <w:p/>
-    <w:p>
-      <w:r>
-        <w:rPr>
-          <w:b/>
-        </w:rPr>
-        <w:t>OrderItem Model:</w:t>
-      </w:r>
-    </w:p>
-    <w:p>
-      <w:pPr>
-        <w:pStyle w:val="ListBullet"/>
-      </w:pPr>
-      <w:r>
-        <w:t>product (FK; preserved with SET_NULL if product deleted)</w:t>
-      </w:r>
-    </w:p>
-    <w:p>
-      <w:pPr>
-        <w:pStyle w:val="ListBullet"/>
-      </w:pPr>
-      <w:r>
-        <w:t>quantity, price_at_purchase (locked at time of order)</w:t>
-      </w:r>
-    </w:p>
-    <w:p>
-      <w:pPr>
-        <w:pStyle w:val="ListBullet"/>
-      </w:pPr>
-      <w:r>
-        <w:t>total_cost (computed)</w:t>
-      </w:r>
-    </w:p>
-    <w:p/>
-    <w:p>
-      <w:r>
-        <w:rPr>
-          <w:b/>
-        </w:rPr>
-        <w:t>Return Model:</w:t>
-      </w:r>
-    </w:p>
-    <w:p>
-      <w:r>
-        <w:t>Full return re</w:t>
-      </w:r>
-      <w:r>
-        <w:t>quest lifecycle:</w:t>
-      </w:r>
-    </w:p>
-    <w:p>
-      <w:pPr>
-        <w:pStyle w:val="ListBullet"/>
-      </w:pPr>
-      <w:r>
-        <w:t>status: REQUESTED → APPROVED → COMPLETED (or REJECTED / CANCELLED)</w:t>
-      </w:r>
-    </w:p>
-    <w:p>
-      <w:pPr>
-        <w:pStyle w:val="ListBullet"/>
-      </w:pPr>
-      <w:r>
-        <w:t>return_number (auto-generated: RTN-YYYYMMDD-XXXXXXXX)</w:t>
-      </w:r>
-    </w:p>
-    <w:p>
-      <w:pPr>
-        <w:pStyle w:val="ListBullet"/>
-      </w:pPr>
-      <w:r>
-        <w:t>requested_refund_amount, approved_refund_amount</w:t>
-      </w:r>
-    </w:p>
-    <w:p>
-      <w:pPr>
-        <w:pStyle w:val="ListBullet"/>
-      </w:pPr>
-      <w:r>
-        <w:t>rejection_reason</w:t>
-      </w:r>
-    </w:p>
-    <w:p/>
-    <w:p>
-      <w:r>
-        <w:rPr>
-          <w:b/>
-        </w:rPr>
-        <w:t>Refund Model:</w:t>
-      </w:r>
-    </w:p>
-    <w:p>
-      <w:r>
-        <w:t>Financial transaction record:</w:t>
-      </w:r>
-    </w:p>
-    <w:p>
-      <w:pPr>
-        <w:pStyle w:val="ListBullet"/>
-      </w:pPr>
-      <w:r>
-        <w:t>refund_n</w:t>
-      </w:r>
-      <w:r>
-        <w:t>umber (auto-generated: REF-YYYYMMDD-XXXXXXXX)</w:t>
-      </w:r>
-    </w:p>
-    <w:p>
-      <w:pPr>
-        <w:pStyle w:val="ListBullet"/>
-      </w:pPr>
-      <w:r>
-        <w:t>amount, status: PENDING → COMPLETED / FAILED</w:t>
-      </w:r>
-    </w:p>
-    <w:p>
-      <w:pPr>
-        <w:pStyle w:val="ListBullet"/>
-      </w:pPr>
-      <w:r>
-        <w:t>transaction_id (from payment provider)</w:t>
-      </w:r>
-    </w:p>
-    <w:p/>
-    <w:p>
-      <w:r>
-        <w:rPr>
-          <w:b/>
-        </w:rPr>
-        <w:t>Key Business Rules:</w:t>
-      </w:r>
-    </w:p>
-    <w:p>
-      <w:pPr>
-        <w:pStyle w:val="ListBullet"/>
-      </w:pPr>
-      <w:r>
-        <w:t>Only PENDING orders can be cancelled.</w:t>
-      </w:r>
-    </w:p>
-    <w:p>
-      <w:pPr>
-        <w:pStyle w:val="ListBullet"/>
-      </w:pPr>
-      <w:r>
-        <w:t>Returns are staff/admin-only to approve or reject.</w:t>
-      </w:r>
-    </w:p>
-    <w:p>
-      <w:pPr>
-        <w:pStyle w:val="ListBullet"/>
-      </w:pPr>
-      <w:r>
-        <w:t>Refunds are admi</w:t>
-      </w:r>
-      <w:r>
-        <w:t>n-only to mark as completed or failed.</w:t>
-      </w:r>
-    </w:p>
-    <w:p>
-      <w:pPr>
-        <w:pStyle w:val="ListBullet"/>
-      </w:pPr>
-      <w:r>
-        <w:t>Customers can cancel their own REQUESTED returns.</w:t>
-      </w:r>
-    </w:p>
-    <w:p/>
-    <w:p/>
-    <w:p/>
-    <w:p>
-      <w:pPr>
-        <w:pStyle w:val="Heading2"/>
-      </w:pPr>
-      <w:r>
-        <w:rPr>
-          <w:color w:val="3C64B4"/>
-        </w:rPr>
-        <w:t>6.4 Payments App</w:t>
-      </w:r>
-    </w:p>
-    <w:p/>
-    <w:p>
-      <w:r>
-        <w:rPr>
-          <w:b/>
-        </w:rPr>
-        <w:t>Payment Model Fields:</w:t>
-      </w:r>
-    </w:p>
-    <w:p>
-      <w:pPr>
-        <w:pStyle w:val="ListBullet"/>
-      </w:pPr>
-      <w:r>
-        <w:t>transaction_id (unique, indexed)</w:t>
-      </w:r>
-    </w:p>
-    <w:p>
-      <w:pPr>
-        <w:pStyle w:val="ListBullet"/>
-      </w:pPr>
-      <w:r>
-        <w:t>payment_method: momo or card</w:t>
-      </w:r>
-    </w:p>
-    <w:p>
-      <w:pPr>
-        <w:pStyle w:val="ListBullet"/>
-      </w:pPr>
-      <w:r>
-        <w:t>provider: mtn_rwanda, airtel_rwanda, paypack, iremboPay, k_pay</w:t>
-      </w:r>
-    </w:p>
-    <w:p>
-      <w:pPr>
-        <w:pStyle w:val="ListBullet"/>
-      </w:pPr>
-      <w:r>
-        <w:t>status: pending, processing, successful, failed, cancelled, expired</w:t>
-      </w:r>
-    </w:p>
-    <w:p>
-      <w:pPr>
-        <w:pStyle w:val="ListBullet"/>
-      </w:pPr>
-      <w:r>
-        <w:t>phone_number (for MoMo)</w:t>
-      </w:r>
-    </w:p>
-    <w:p>
-      <w:pPr>
-        <w:pStyle w:val="ListBullet"/>
-      </w:pPr>
-      <w:r>
-        <w:t>card_number_masked (last 4 digits only — never store full card)</w:t>
-      </w:r>
-    </w:p>
-    <w:p>
-      <w:pPr>
-        <w:pStyle w:val="ListBullet"/>
-      </w:pPr>
-      <w:r>
-        <w:t>provider_reference, provider_response (raw JSON)</w:t>
-      </w:r>
-    </w:p>
-    <w:p>
-      <w:pPr>
-        <w:pStyle w:val="ListBullet"/>
-      </w:pPr>
-      <w:r>
-        <w:t>webhook_data (raw webhook payload)</w:t>
-      </w:r>
-    </w:p>
-    <w:p>
-      <w:pPr>
-        <w:pStyle w:val="ListBullet"/>
-      </w:pPr>
-      <w:r>
-        <w:t>idempotency_key</w:t>
-      </w:r>
-      <w:r>
-        <w:t xml:space="preserve"> (prevents duplicate charges)</w:t>
-      </w:r>
-    </w:p>
-    <w:p>
-      <w:pPr>
-        <w:pStyle w:val="ListBullet"/>
-      </w:pPr>
-      <w:r>
-        <w:t>expires_at (auto-expiry for unpaid pending sessions)</w:t>
-      </w:r>
-    </w:p>
-    <w:p/>
-    <w:p>
-      <w:r>
-        <w:rPr>
-          <w:b/>
-        </w:rPr>
-        <w:t>Payment Endpoints (PaymentViewSet):</w:t>
-      </w:r>
-    </w:p>
-    <w:p>
-      <w:pPr>
-        <w:pStyle w:val="ListBullet"/>
-      </w:pPr>
-      <w:r>
-        <w:t>initiate-momo: Calls Paypack cashin(), sends USSD push to phone; stores provider_reference</w:t>
-      </w:r>
-    </w:p>
-    <w:p>
-      <w:pPr>
-        <w:pStyle w:val="ListBullet"/>
-      </w:pPr>
-      <w:r>
-        <w:t>initiate-card: Creates card payment record (s</w:t>
-      </w:r>
-      <w:r>
-        <w:t>tub for future gateway integration)</w:t>
-      </w:r>
-    </w:p>
-    <w:p>
-      <w:pPr>
-        <w:pStyle w:val="ListBullet"/>
-      </w:pPr>
-      <w:r>
-        <w:t>check-status: Polls Paypack for latest status; auto-expires stale payments</w:t>
-      </w:r>
-    </w:p>
-    <w:p>
-      <w:pPr>
-        <w:pStyle w:val="ListBullet"/>
-      </w:pPr>
-      <w:r>
-        <w:t>cancel: Allows user or admin to cancel pending/processing payments</w:t>
-      </w:r>
-    </w:p>
-    <w:p>
-      <w:pPr>
-        <w:pStyle w:val="ListBullet"/>
-      </w:pPr>
-      <w:r>
-        <w:t>webhook: Receives Paypack POST callbacks; updates payment + order status autom</w:t>
-      </w:r>
-      <w:r>
-        <w:t>atically</w:t>
-      </w:r>
-    </w:p>
-    <w:p/>
-    <w:p/>
-    <w:p/>
-    <w:p>
-      <w:pPr>
-        <w:pStyle w:val="Heading2"/>
-      </w:pPr>
-      <w:r>
-        <w:rPr>
-          <w:color w:val="3C64B4"/>
-        </w:rPr>
-        <w:t>6.5 Utils App</w:t>
-      </w:r>
-    </w:p>
-    <w:p/>
-    <w:p>
-      <w:r>
-        <w:rPr>
-          <w:b/>
-        </w:rPr>
         <w:t>Email Utilities:</w:t>
       </w:r>
     </w:p>
@@ -1722,10 +1683,7 @@
         <w:pStyle w:val="ListBullet"/>
       </w:pPr>
       <w:r>
-        <w:t>Home.tsx: Hero section, ser</w:t>
-      </w:r>
-      <w:r>
-        <w:t>vice highlights, CTA buttons; passes isCustomPrintingEnabled state</w:t>
+        <w:t>Home.tsx: Hero section, service highlights, CTA buttons; passes isCustomPrintingEnabled state</w:t>
       </w:r>
     </w:p>
     <w:p>
@@ -1749,10 +1707,7 @@
         <w:pStyle w:val="ListBullet"/>
       </w:pPr>
       <w:r>
-        <w:t>Portfolio.tsx: Gallery of completed 3D renders, animations, an</w:t>
-      </w:r>
-      <w:r>
-        <w:t>d print projects</w:t>
+        <w:t>Portfolio.tsx: Gallery of completed 3D renders, animations, and print projects</w:t>
       </w:r>
     </w:p>
     <w:p>
@@ -1776,10 +1731,7 @@
         <w:pStyle w:val="ListBullet"/>
       </w:pPr>
       <w:r>
-        <w:t>Contact.tsx: Contact form, phone, email, WhatsApp but</w:t>
-      </w:r>
-      <w:r>
-        <w:t>ton, and map embed</w:t>
+        <w:t>Contact.tsx: Contact form, phone, email, WhatsApp button, and map embed</w:t>
       </w:r>
     </w:p>
     <w:p/>
@@ -1823,10 +1775,7 @@
         <w:pStyle w:val="ListBullet"/>
       </w:pPr>
       <w:r>
-        <w:t>ForgotPassword.tsx: Requests</w:t>
-      </w:r>
-      <w:r>
-        <w:t xml:space="preserve"> password reset OTP</w:t>
+        <w:t>ForgotPassword.tsx: Requests password reset OTP</w:t>
       </w:r>
     </w:p>
     <w:p>
@@ -1862,6 +1811,7 @@
         <w:pStyle w:val="ListBullet"/>
       </w:pPr>
       <w:r>
+        <w:lastRenderedPageBreak/>
         <w:t>Checkout.tsx: Multi-step checkout; MoMo or Card payment selection</w:t>
       </w:r>
     </w:p>
@@ -1870,10 +1820,7 @@
         <w:pStyle w:val="ListBullet"/>
       </w:pPr>
       <w:r>
-        <w:t>Wishlist.tsx: S</w:t>
-      </w:r>
-      <w:r>
-        <w:t>aved products; supports guest wishlist via localStorage</w:t>
+        <w:t>Wishlist.tsx: Saved products; supports guest wishlist via localStorage</w:t>
       </w:r>
     </w:p>
     <w:p>
@@ -1925,7 +1872,6 @@
         <w:rPr>
           <w:color w:val="3C64B4"/>
         </w:rPr>
-        <w:lastRenderedPageBreak/>
         <w:t>7.4 Admin Dashboard (Admin role required)</w:t>
       </w:r>
     </w:p>
@@ -1942,10 +1888,7 @@
         <w:pStyle w:val="ListBullet"/>
       </w:pPr>
       <w:r>
-        <w:t>Product and category CR</w:t>
-      </w:r>
-      <w:r>
-        <w:t>UD</w:t>
+        <w:t>Product and category CRUD</w:t>
       </w:r>
     </w:p>
     <w:p>
@@ -2013,13 +1956,7 @@
         <w:rPr>
           <w:color w:val="3C64B4"/>
         </w:rPr>
-        <w:t>7.5 Reusable UI Compone</w:t>
-      </w:r>
-      <w:r>
-        <w:rPr>
-          <w:color w:val="3C64B4"/>
-        </w:rPr>
-        <w:t>nts</w:t>
+        <w:t>7.5 Reusable UI Components</w:t>
       </w:r>
     </w:p>
     <w:p>
@@ -2059,10 +1996,7 @@
         <w:pStyle w:val="ListBullet"/>
       </w:pPr>
       <w:r>
-        <w:t>UserModal.tsx: Admin us</w:t>
-      </w:r>
-      <w:r>
-        <w:t>er viewer/editor modal</w:t>
+        <w:t>UserModal.tsx: Admin user viewer/editor modal</w:t>
       </w:r>
     </w:p>
     <w:p>
@@ -2094,10 +2028,7 @@
         <w:pStyle w:val="ListBullet"/>
       </w:pPr>
       <w:r>
-        <w:t>GlassButton.tsx / GlassCard.tsx: Glassmorphism design</w:t>
-      </w:r>
-      <w:r>
-        <w:t xml:space="preserve"> primitives</w:t>
+        <w:t>GlassButton.tsx / GlassCard.tsx: Glassmorphism design primitives</w:t>
       </w:r>
     </w:p>
     <w:p>
@@ -2138,17 +2069,15 @@
         <w:pStyle w:val="ListBullet"/>
       </w:pPr>
       <w:r>
-        <w:t xml:space="preserve">authService.ts: Login, register, </w:t>
-      </w:r>
-      <w:r>
-        <w:t>verify, reset password</w:t>
-      </w:r>
-    </w:p>
-    <w:p>
-      <w:pPr>
-        <w:pStyle w:val="ListBullet"/>
-      </w:pPr>
-      <w:r>
+        <w:t>authService.ts: Login, register, verify, reset password</w:t>
+      </w:r>
+    </w:p>
+    <w:p>
+      <w:pPr>
+        <w:pStyle w:val="ListBullet"/>
+      </w:pPr>
+      <w:r>
+        <w:lastRenderedPageBreak/>
         <w:t>productsService.ts: List, filter, search products</w:t>
       </w:r>
     </w:p>
@@ -2181,10 +2110,7 @@
         <w:pStyle w:val="ListBullet"/>
       </w:pPr>
       <w:r>
-        <w:t>returnsService.ts: Submit reques</w:t>
-      </w:r>
-      <w:r>
-        <w:t>ts; admin approve/reject/complete</w:t>
+        <w:t>returnsService.ts: Submit requests; admin approve/reject/complete</w:t>
       </w:r>
     </w:p>
     <w:p>
@@ -2224,18 +2150,14 @@
         <w:pStyle w:val="ListBullet"/>
       </w:pPr>
       <w:r>
-        <w:t>discountsService.t</w:t>
-      </w:r>
-      <w:r>
-        <w:t>s: Manage discount records</w:t>
-      </w:r>
-    </w:p>
-    <w:p>
-      <w:pPr>
-        <w:pStyle w:val="ListBullet"/>
-      </w:pPr>
-      <w:r>
-        <w:lastRenderedPageBreak/>
+        <w:t>discountsService.ts: Manage discount records</w:t>
+      </w:r>
+    </w:p>
+    <w:p>
+      <w:pPr>
+        <w:pStyle w:val="ListBullet"/>
+      </w:pPr>
+      <w:r>
         <w:t>mediaService.ts: Upload product images, videos, 3D models</w:t>
       </w:r>
     </w:p>
@@ -2269,10 +2191,7 @@
     </w:p>
     <w:p>
       <w:r>
-        <w:t xml:space="preserve">Redux Toolkit slices manage </w:t>
-      </w:r>
-      <w:r>
-        <w:t>global state:</w:t>
+        <w:t>Redux Toolkit slices manage global state:</w:t>
       </w:r>
     </w:p>
     <w:p>
@@ -2318,13 +2237,7 @@
         <w:rPr>
           <w:color w:val="1E50A0"/>
         </w:rPr>
-        <w:t>8. Full API R</w:t>
-      </w:r>
-      <w:r>
-        <w:rPr>
-          <w:color w:val="1E50A0"/>
-        </w:rPr>
-        <w:t>eference</w:t>
+        <w:t>8. Full API Reference</w:t>
       </w:r>
     </w:p>
     <w:p/>
@@ -2757,6 +2670,7 @@
               <w:rPr>
                 <w:sz w:val="18"/>
               </w:rPr>
+              <w:lastRenderedPageBreak/>
               <w:t>/auth/resend_verification/</w:t>
             </w:r>
           </w:p>
@@ -3243,7 +3157,6 @@
         <w:rPr>
           <w:color w:val="3C64B4"/>
         </w:rPr>
-        <w:lastRenderedPageBreak/>
         <w:t>Products Endpoints</w:t>
       </w:r>
     </w:p>
@@ -4478,13 +4391,7 @@
               <w:rPr>
                 <w:sz w:val="18"/>
               </w:rPr>
-              <w:t>Sta</w:t>
-            </w:r>
-            <w:r>
-              <w:rPr>
-                <w:sz w:val="18"/>
-              </w:rPr>
-              <w:t>ff/Admin</w:t>
+              <w:t>Staff/Admin</w:t>
             </w:r>
           </w:p>
         </w:tc>
@@ -4782,6 +4689,7 @@
         <w:rPr>
           <w:color w:val="3C64B4"/>
         </w:rPr>
+        <w:lastRenderedPageBreak/>
         <w:t>Payments Endpoints</w:t>
       </w:r>
     </w:p>
@@ -4966,13 +4874,7 @@
               <w:rPr>
                 <w:sz w:val="18"/>
               </w:rPr>
-              <w:t xml:space="preserve">Initiate </w:t>
-            </w:r>
-            <w:r>
-              <w:rPr>
-                <w:sz w:val="18"/>
-              </w:rPr>
-              <w:t>Paypack MoMo USSD push</w:t>
+              <w:t>Initiate Paypack MoMo USSD push</w:t>
             </w:r>
           </w:p>
         </w:tc>
@@ -5188,14 +5090,7 @@
               <w:rPr>
                 <w:sz w:val="18"/>
               </w:rPr>
-              <w:t xml:space="preserve">Paypack payment callback </w:t>
-            </w:r>
-            <w:r>
-              <w:rPr>
-                <w:sz w:val="18"/>
-              </w:rPr>
-              <w:lastRenderedPageBreak/>
-              <w:t>webhook</w:t>
+              <w:t>Paypack payment callback webhook</w:t>
             </w:r>
           </w:p>
         </w:tc>
@@ -5248,10 +5143,7 @@
         <w:pStyle w:val="ListBullet"/>
       </w:pPr>
       <w:r>
-        <w:t xml:space="preserve">JWT </w:t>
-      </w:r>
-      <w:r>
-        <w:t>payload includes user_id, user_type, full_name, email and phone_number for frontend convenience.</w:t>
+        <w:t>JWT payload includes user_id, user_type, full_name, email and phone_number for frontend convenience.</w:t>
       </w:r>
     </w:p>
     <w:p>
@@ -5287,10 +5179,7 @@
         <w:pStyle w:val="ListBullet"/>
       </w:pPr>
       <w:r>
-        <w:t>Rejects comm</w:t>
-      </w:r>
-      <w:r>
-        <w:t>on passwords and numeric-only passwords.</w:t>
+        <w:t>Rejects common passwords and numeric-only passwords.</w:t>
       </w:r>
     </w:p>
     <w:p>
@@ -5334,10 +5223,7 @@
         <w:pStyle w:val="ListBullet"/>
       </w:pPr>
       <w:r>
-        <w:t>CSRF_TRUSTED_ORIGIN</w:t>
-      </w:r>
-      <w:r>
-        <w:t>S configured for the Vercel production domain.</w:t>
+        <w:t>CSRF_TRUSTED_ORIGINS configured for the Vercel production domain.</w:t>
       </w:r>
     </w:p>
     <w:p>
@@ -5346,45 +5232,6 @@
       </w:pPr>
       <w:r>
         <w:t>All DB connections use SSL (sslmode: require).</w:t>
-      </w:r>
-    </w:p>
-    <w:p/>
-    <w:p>
-      <w:pPr>
-        <w:pStyle w:val="Heading2"/>
-      </w:pPr>
-      <w:r>
-        <w:rPr>
-          <w:color w:val="3C64B4"/>
-        </w:rPr>
-        <w:t>9.4 Payment Security</w:t>
-      </w:r>
-    </w:p>
-    <w:p>
-      <w:pPr>
-        <w:pStyle w:val="ListBullet"/>
-      </w:pPr>
-      <w:r>
-        <w:t>Full card numbers are never stored (only last 4 digits masked).</w:t>
-      </w:r>
-    </w:p>
-    <w:p>
-      <w:pPr>
-        <w:pStyle w:val="ListBullet"/>
-      </w:pPr>
-      <w:r>
-        <w:t>idempotency_key on Payment prevents duplicate charges.</w:t>
-      </w:r>
-    </w:p>
-    <w:p>
-      <w:pPr>
-        <w:pStyle w:val="ListBullet"/>
-      </w:pPr>
-      <w:r>
-        <w:t xml:space="preserve">Webhook endpoint has </w:t>
-      </w:r>
-      <w:r>
-        <w:t>no authentication to allow Paypack callbacks, but validates by provider_reference lookup.</w:t>
       </w:r>
     </w:p>
     <w:p/>
@@ -5397,6 +5244,42 @@
           <w:color w:val="3C64B4"/>
         </w:rPr>
         <w:lastRenderedPageBreak/>
+        <w:t>9.4 Payment Security</w:t>
+      </w:r>
+    </w:p>
+    <w:p>
+      <w:pPr>
+        <w:pStyle w:val="ListBullet"/>
+      </w:pPr>
+      <w:r>
+        <w:t>Full card numbers are never stored (only last 4 digits masked).</w:t>
+      </w:r>
+    </w:p>
+    <w:p>
+      <w:pPr>
+        <w:pStyle w:val="ListBullet"/>
+      </w:pPr>
+      <w:r>
+        <w:t>idempotency_key on Payment prevents duplicate charges.</w:t>
+      </w:r>
+    </w:p>
+    <w:p>
+      <w:pPr>
+        <w:pStyle w:val="ListBullet"/>
+      </w:pPr>
+      <w:r>
+        <w:t>Webhook endpoint has no authentication to allow Paypack callbacks, but validates by provider_reference lookup.</w:t>
+      </w:r>
+    </w:p>
+    <w:p/>
+    <w:p>
+      <w:pPr>
+        <w:pStyle w:val="Heading2"/>
+      </w:pPr>
+      <w:r>
+        <w:rPr>
+          <w:color w:val="3C64B4"/>
+        </w:rPr>
         <w:t>9.5 Environment Security</w:t>
       </w:r>
     </w:p>
@@ -5413,10 +5296,7 @@
         <w:pStyle w:val="ListBullet"/>
       </w:pPr>
       <w:r>
-        <w:t>.env is listed in .gitignore and ne</w:t>
-      </w:r>
-      <w:r>
-        <w:t>ver committed.</w:t>
+        <w:t>.env is listed in .gitignore and never committed.</w:t>
       </w:r>
     </w:p>
     <w:p/>
@@ -5641,13 +5521,7 @@
         <w:rPr>
           <w:color w:val="3C64B4"/>
         </w:rPr>
-        <w:t xml:space="preserve">10.2 Backend Container </w:t>
-      </w:r>
-      <w:r>
-        <w:rPr>
-          <w:color w:val="3C64B4"/>
-        </w:rPr>
-        <w:t>(Docker)</w:t>
+        <w:t>10.2 Backend Container (Docker)</w:t>
       </w:r>
     </w:p>
     <w:p>
@@ -5687,10 +5561,7 @@
         <w:pStyle w:val="ListBullet"/>
       </w:pPr>
       <w:r>
-        <w:t>Gunicorn settings: 2 w</w:t>
-      </w:r>
-      <w:r>
-        <w:t>orkers, 4 threads, 300-second timeout</w:t>
+        <w:t>Gunicorn settings: 2 workers, 4 threads, 300-second timeout</w:t>
       </w:r>
     </w:p>
     <w:p/>
@@ -5722,6 +5593,7 @@
     </w:p>
     <w:p>
       <w:r>
+        <w:lastRenderedPageBreak/>
         <w:t>3. Launches gunicorn server</w:t>
       </w:r>
     </w:p>
@@ -5778,10 +5650,7 @@
         <w:pStyle w:val="ListBullet"/>
       </w:pPr>
       <w:r>
-        <w:t>Medi</w:t>
-      </w:r>
-      <w:r>
-        <w:t>a files (images, 3D models, videos): Cloudinary in production</w:t>
+        <w:t>Media files (images, 3D models, videos): Cloudinary in production</w:t>
       </w:r>
     </w:p>
     <w:p>
@@ -5955,13 +5824,7 @@
               <w:rPr>
                 <w:sz w:val="18"/>
               </w:rPr>
-              <w:t>Token blacklist on logo</w:t>
-            </w:r>
-            <w:r>
-              <w:rPr>
-                <w:sz w:val="18"/>
-              </w:rPr>
-              <w:t>ut</w:t>
+              <w:t>Token blacklist on logout</w:t>
             </w:r>
           </w:p>
         </w:tc>
@@ -6200,13 +6063,7 @@
               <w:rPr>
                 <w:sz w:val="18"/>
               </w:rPr>
-              <w:t>Produc</w:t>
-            </w:r>
-            <w:r>
-              <w:rPr>
-                <w:sz w:val="18"/>
-              </w:rPr>
-              <w:t>tPricingTest</w:t>
+              <w:t>ProductPricingTest</w:t>
             </w:r>
           </w:p>
         </w:tc>
@@ -6225,38 +6082,6 @@
         </w:tc>
       </w:tr>
     </w:tbl>
-    <w:p/>
-    <w:p>
-      <w:pPr>
-        <w:pStyle w:val="Heading2"/>
-      </w:pPr>
-      <w:r>
-        <w:rPr>
-          <w:color w:val="3C64B4"/>
-        </w:rPr>
-        <w:t>11.2 Running Tests</w:t>
-      </w:r>
-    </w:p>
-    <w:p>
-      <w:r>
-        <w:t>python manage.py test accounts</w:t>
-      </w:r>
-    </w:p>
-    <w:p>
-      <w:r>
-        <w:t>python manage.py test products</w:t>
-      </w:r>
-    </w:p>
-    <w:p>
-      <w:r>
-        <w:t>python manage.py test orders</w:t>
-      </w:r>
-    </w:p>
-    <w:p>
-      <w:r>
-        <w:t>python manage.py test payments</w:t>
-      </w:r>
-    </w:p>
     <w:p/>
     <w:p>
       <w:pPr>
@@ -6267,6 +6092,38 @@
           <w:color w:val="3C64B4"/>
         </w:rPr>
         <w:lastRenderedPageBreak/>
+        <w:t>11.2 Running Tests</w:t>
+      </w:r>
+    </w:p>
+    <w:p>
+      <w:r>
+        <w:t>python manage.py test accounts</w:t>
+      </w:r>
+    </w:p>
+    <w:p>
+      <w:r>
+        <w:t>python manage.py test products</w:t>
+      </w:r>
+    </w:p>
+    <w:p>
+      <w:r>
+        <w:t>python manage.py test orders</w:t>
+      </w:r>
+    </w:p>
+    <w:p>
+      <w:r>
+        <w:t>python manage.py test payments</w:t>
+      </w:r>
+    </w:p>
+    <w:p/>
+    <w:p>
+      <w:pPr>
+        <w:pStyle w:val="Heading2"/>
+      </w:pPr>
+      <w:r>
+        <w:rPr>
+          <w:color w:val="3C64B4"/>
+        </w:rPr>
         <w:t>11.3 Manual/End-to-End Testing</w:t>
       </w:r>
     </w:p>
@@ -6275,10 +6132,7 @@
         <w:pStyle w:val="ListBullet"/>
       </w:pPr>
       <w:r>
-        <w:t xml:space="preserve">MoMo </w:t>
-      </w:r>
-      <w:r>
-        <w:t>Payment Flow: Initiate via frontend, check USSD on physical phone, poll status endpoint</w:t>
+        <w:t>MoMo Payment Flow: Initiate via frontend, check USSD on physical phone, poll status endpoint</w:t>
       </w:r>
     </w:p>
     <w:p>
@@ -6294,10 +6148,7 @@
         <w:pStyle w:val="ListBullet"/>
       </w:pPr>
       <w:r>
-        <w:t>Return Flow: Place order, request return, approve via admin, mark a</w:t>
-      </w:r>
-      <w:r>
-        <w:t>s completed</w:t>
+        <w:t>Return Flow: Place order, request return, approve via admin, mark as completed</w:t>
       </w:r>
     </w:p>
     <w:p/>
@@ -6358,10 +6209,7 @@
     </w:p>
     <w:p>
       <w:r>
-        <w:t>python manage.py</w:t>
-      </w:r>
-      <w:r>
-        <w:t xml:space="preserve"> migrate</w:t>
+        <w:t>python manage.py migrate</w:t>
       </w:r>
     </w:p>
     <w:p>
@@ -6413,7 +6261,6 @@
         <w:rPr>
           <w:color w:val="3C64B4"/>
         </w:rPr>
-        <w:lastRenderedPageBreak/>
         <w:t>12.2 Frontend Setup</w:t>
       </w:r>
     </w:p>
@@ -6429,10 +6276,7 @@
     </w:p>
     <w:p>
       <w:r>
-        <w:t xml:space="preserve">npm </w:t>
-      </w:r>
-      <w:r>
-        <w:t>run dev</w:t>
+        <w:t>npm run dev</w:t>
       </w:r>
     </w:p>
     <w:p/>
@@ -6591,13 +6435,7 @@
               <w:rPr>
                 <w:sz w:val="18"/>
               </w:rPr>
-              <w:t xml:space="preserve">CLOUDINARY_CLOUD_NAME / </w:t>
-            </w:r>
-            <w:r>
-              <w:rPr>
-                <w:sz w:val="18"/>
-              </w:rPr>
-              <w:t>API_KEY / API_SECRET</w:t>
+              <w:t>CLOUDINARY_CLOUD_NAME / API_KEY / API_SECRET</w:t>
             </w:r>
           </w:p>
         </w:tc>
@@ -6722,13 +6560,7 @@
               <w:rPr>
                 <w:sz w:val="18"/>
               </w:rPr>
-              <w:t xml:space="preserve">OTP </w:t>
-            </w:r>
-            <w:r>
-              <w:rPr>
-                <w:sz w:val="18"/>
-              </w:rPr>
-              <w:t>lifetime in minutes</w:t>
+              <w:t>OTP lifetime in minutes</w:t>
             </w:r>
           </w:p>
         </w:tc>
@@ -6789,17 +6621,15 @@
         <w:pStyle w:val="ListBullet"/>
       </w:pPr>
       <w:r>
-        <w:t xml:space="preserve">Admin </w:t>
-      </w:r>
-      <w:r>
-        <w:t>dashboard gives full operational control from any device</w:t>
-      </w:r>
-    </w:p>
-    <w:p>
-      <w:pPr>
-        <w:pStyle w:val="ListBullet"/>
-      </w:pPr>
-      <w:r>
+        <w:t>Admin dashboard gives full operational control from any device</w:t>
+      </w:r>
+    </w:p>
+    <w:p>
+      <w:pPr>
+        <w:pStyle w:val="ListBullet"/>
+      </w:pPr>
+      <w:r>
+        <w:lastRenderedPageBreak/>
         <w:t>Scalable architecture supports future features (analytics, automated notifications)</w:t>
       </w:r>
     </w:p>
@@ -6828,10 +6658,7 @@
         <w:pStyle w:val="ListBullet"/>
       </w:pPr>
       <w:r>
-        <w:t xml:space="preserve">Makes professional 3D </w:t>
-      </w:r>
-      <w:r>
-        <w:t>design services accessible to local businesses</w:t>
+        <w:t>Makes professional 3D design services accessible to local businesses</w:t>
       </w:r>
     </w:p>
     <w:p>
@@ -6877,10 +6704,7 @@
         <w:pStyle w:val="ListBullet"/>
       </w:pPr>
       <w:r>
-        <w:t xml:space="preserve">Analytics </w:t>
-      </w:r>
-      <w:r>
-        <w:t>dashboard for the admin panel</w:t>
+        <w:t>Analytics dashboard for the admin panel</w:t>
       </w:r>
     </w:p>
     <w:p>
@@ -7072,7 +6896,7 @@
   <w:abstractNum w:abstractNumId="8" w15:restartNumberingAfterBreak="0">
     <w:nsid w:val="FFFFFF89"/>
     <w:multiLevelType w:val="singleLevel"/>
-    <w:tmpl w:val="29761A62"/>
+    <w:tmpl w:val="E5B25FE2"/>
     <w:lvl w:ilvl="0">
       <w:start w:val="1"/>
       <w:numFmt w:val="bullet"/>
@@ -7729,7 +7553,6 @@
   <w:style w:type="character" w:default="1" w:styleId="DefaultParagraphFont">
     <w:name w:val="Default Paragraph Font"/>
     <w:uiPriority w:val="1"/>
-    <w:semiHidden/>
     <w:unhideWhenUsed/>
   </w:style>
   <w:style w:type="table" w:default="1" w:styleId="TableNormal">
@@ -18834,7 +18657,7 @@
 </file>
 
 <file path=customXml/itemProps1.xml><?xml version="1.0" encoding="utf-8"?>
-<ds:datastoreItem xmlns:ds="http://schemas.openxmlformats.org/officeDocument/2006/customXml" ds:itemID="{AAF74482-6A8B-46C9-8789-305F7460696B}">
+<ds:datastoreItem xmlns:ds="http://schemas.openxmlformats.org/officeDocument/2006/customXml" ds:itemID="{66DE71A4-395C-401E-AF14-6BF92BD8D00E}">
   <ds:schemaRefs>
     <ds:schemaRef ds:uri="http://schemas.openxmlformats.org/officeDocument/2006/bibliography"/>
   </ds:schemaRefs>

--- a/Rwooga_Project_Full_Documentation.docx
+++ b/Rwooga_Project_Full_Documentation.docx
@@ -37,9 +37,6 @@
         <w:t>.0</w:t>
       </w:r>
     </w:p>
-    <w:p/>
-    <w:p/>
-    <w:p/>
     <w:p>
       <w:pPr>
         <w:pStyle w:val="Heading1"/>
@@ -102,9 +99,6 @@
         <w:t>Rwooga is a creative studio offering professional 3D visualization, animation, custom design, and 3D printing services. This document covers the complete technical architecture, implementation details, API reference, security model, and operational guidelines for the platform.</w:t>
       </w:r>
     </w:p>
-    <w:p/>
-    <w:p/>
-    <w:p/>
     <w:p>
       <w:pPr>
         <w:pStyle w:val="Heading1"/>
@@ -116,13 +110,11 @@
         <w:t>2. Problem Statement</w:t>
       </w:r>
     </w:p>
-    <w:p/>
     <w:p>
       <w:r>
         <w:t>Prior to this platform, Rwooga operated entirely through WhatsApp for client inquiries, custom requests, order placement, and file exchange. This approach created the following problems:</w:t>
       </w:r>
     </w:p>
-    <w:p/>
     <w:p>
       <w:pPr>
         <w:pStyle w:val="ListBullet"/>
@@ -136,7 +128,6 @@
         <w:pStyle w:val="ListBullet"/>
       </w:pPr>
       <w:r>
-        <w:lastRenderedPageBreak/>
         <w:t>Difficult to track pending requests and their status.</w:t>
       </w:r>
     </w:p>
@@ -164,7 +155,6 @@
         <w:t>Limited visibility and zero brand credibility online.</w:t>
       </w:r>
     </w:p>
-    <w:p/>
     <w:p>
       <w:r>
         <w:t>This platform replaces the ad-hoc process with a structured, scalable web solution.</w:t>
@@ -181,6 +171,7 @@
         <w:rPr>
           <w:color w:val="1E50A0"/>
         </w:rPr>
+        <w:lastRenderedPageBreak/>
         <w:t>3. Proposed Solution</w:t>
       </w:r>
     </w:p>
@@ -190,9 +181,6 @@
         <w:t>A premium mobile-first web platform combining a portfolio site, e-commerce store, custom design request engine, and a full admin dashboard. The platform supports online payments via MTN MoMo/Airtel, client-facing order tracking, and an admin-controlled service system.</w:t>
       </w:r>
     </w:p>
-    <w:p/>
-    <w:p/>
-    <w:p/>
     <w:p>
       <w:pPr>
         <w:pStyle w:val="Heading1"/>
@@ -204,20 +192,16 @@
         <w:t>4. System Architecture</w:t>
       </w:r>
     </w:p>
-    <w:p/>
     <w:p>
       <w:r>
         <w:t>The system is divided into two fully decoupled deployments communicating via a JSON REST API.</w:t>
       </w:r>
     </w:p>
-    <w:p/>
-    <w:p/>
     <w:p>
       <w:r>
         <w:t>SYSTEM OVERVIEW DIAGRAM</w:t>
       </w:r>
     </w:p>
-    <w:p/>
     <w:p>
       <w:r>
         <w:t>[User Browser]</w:t>
@@ -235,7 +219,6 @@
     </w:p>
     <w:p>
       <w:r>
-        <w:lastRenderedPageBreak/>
         <w:t>[Vercel Edge Network]  &lt;-- React 19 + Vite SPA (Frontend)</w:t>
       </w:r>
     </w:p>
@@ -276,13 +259,17 @@
     </w:p>
     <w:p>
       <w:r>
-        <w:t>(Database)  (Media CDN)  (Payments)   (Email)</w:t>
-      </w:r>
-    </w:p>
-    <w:p/>
-    <w:p/>
-    <w:p/>
-    <w:p/>
+        <w:t>(</w:t>
+      </w:r>
+      <w:proofErr w:type="gramStart"/>
+      <w:r>
+        <w:t>Database)  (</w:t>
+      </w:r>
+      <w:proofErr w:type="gramEnd"/>
+      <w:r>
+        <w:t>Media CDN)  (Payments)   (Email)</w:t>
+      </w:r>
+    </w:p>
     <w:p>
       <w:pPr>
         <w:pStyle w:val="Heading1"/>
@@ -351,6 +338,7 @@
         <w:pStyle w:val="ListBullet"/>
       </w:pPr>
       <w:r>
+        <w:lastRenderedPageBreak/>
         <w:t>Static Files: WhiteNoise + CompressedStaticFilesStorage</w:t>
       </w:r>
     </w:p>
@@ -367,18 +355,7 @@
         <w:pStyle w:val="ListBullet"/>
       </w:pPr>
       <w:r>
-        <w:t xml:space="preserve">Payments: Paypack (MTN MoMo + </w:t>
-      </w:r>
-      <w:r>
-        <w:t>Airtel) (For Testing)</w:t>
-      </w:r>
-    </w:p>
-    <w:p>
-      <w:pPr>
-        <w:pStyle w:val="ListBullet"/>
-      </w:pPr>
-      <w:r>
-        <w:t>Use K-PAY in Production for Momo and Card Payment</w:t>
+        <w:t>Payments: Paypack (MTN MoMo + Airtel)</w:t>
       </w:r>
     </w:p>
     <w:p>
@@ -405,7 +382,6 @@
         <w:t>Process Manager: Gunicorn (2 workers, 4 threads)</w:t>
       </w:r>
     </w:p>
-    <w:p/>
     <w:p>
       <w:pPr>
         <w:pStyle w:val="Heading2"/>
@@ -414,7 +390,6 @@
         <w:rPr>
           <w:color w:val="3C64B4"/>
         </w:rPr>
-        <w:lastRenderedPageBreak/>
         <w:t>Frontend (Web Application)</w:t>
       </w:r>
     </w:p>
@@ -505,13 +480,7 @@
       <w:r>
         <w:t>Deployment: Vercel (SPA + API proxy)</w:t>
       </w:r>
-      <w:r>
-        <w:t xml:space="preserve"> (for Our own Testing)</w:t>
-      </w:r>
-    </w:p>
-    <w:p/>
-    <w:p/>
-    <w:p/>
+    </w:p>
     <w:p>
       <w:pPr>
         <w:pStyle w:val="Heading1"/>
@@ -523,7 +492,6 @@
         <w:t>6. Backend Architecture: App-by-App Breakdown</w:t>
       </w:r>
     </w:p>
-    <w:p/>
     <w:p>
       <w:pPr>
         <w:pStyle w:val="Heading2"/>
@@ -535,13 +503,11 @@
         <w:t>6.1 Accounts App</w:t>
       </w:r>
     </w:p>
-    <w:p/>
     <w:p>
       <w:r>
         <w:t>Handles all user identity, authentication, and authorization.</w:t>
       </w:r>
     </w:p>
-    <w:p/>
     <w:p>
       <w:r>
         <w:rPr>
@@ -602,11 +568,28 @@
       <w:pPr>
         <w:pStyle w:val="ListBullet"/>
       </w:pPr>
-      <w:r>
-        <w:t>date_joined, updated_at, last_login</w:t>
-      </w:r>
-    </w:p>
-    <w:p/>
+      <w:proofErr w:type="spellStart"/>
+      <w:r>
+        <w:t>date_joined</w:t>
+      </w:r>
+      <w:proofErr w:type="spellEnd"/>
+      <w:r>
+        <w:t xml:space="preserve">, </w:t>
+      </w:r>
+      <w:proofErr w:type="spellStart"/>
+      <w:r>
+        <w:t>updated_at</w:t>
+      </w:r>
+      <w:proofErr w:type="spellEnd"/>
+      <w:r>
+        <w:t xml:space="preserve">, </w:t>
+      </w:r>
+      <w:proofErr w:type="spellStart"/>
+      <w:r>
+        <w:t>last_login</w:t>
+      </w:r>
+      <w:proofErr w:type="spellEnd"/>
+    </w:p>
     <w:p>
       <w:r>
         <w:rPr>
@@ -617,7 +600,34 @@
     </w:p>
     <w:p>
       <w:r>
-        <w:t>A standalone model for managing 6-digit OTP codes used for:</w:t>
+        <w:t xml:space="preserve">A standalone model for managing 6-digit OTP codes. The </w:t>
+      </w:r>
+      <w:r>
+        <w:rPr>
+          <w:rFonts w:ascii="Courier New" w:hAnsi="Courier New"/>
+          <w:color w:val="003C78"/>
+          <w:sz w:val="18"/>
+        </w:rPr>
+        <w:t>label</w:t>
+      </w:r>
+      <w:r>
+        <w:t xml:space="preserve"> field determines the purpose of the code:</w:t>
+      </w:r>
+    </w:p>
+    <w:p>
+      <w:pPr>
+        <w:pStyle w:val="ListBullet"/>
+      </w:pPr>
+      <w:r>
+        <w:t>REGISTER: activates a new account after email verification</w:t>
+      </w:r>
+    </w:p>
+    <w:p>
+      <w:pPr>
+        <w:pStyle w:val="ListBullet"/>
+      </w:pPr>
+      <w:r>
+        <w:t>RESET_PASSWORD: confirms a password reset request</w:t>
       </w:r>
     </w:p>
     <w:p>
@@ -626,42 +636,40 @@
       </w:pPr>
       <w:r>
         <w:lastRenderedPageBreak/>
-        <w:t>REGISTER: activates the account after email verification</w:t>
-      </w:r>
-    </w:p>
-    <w:p>
-      <w:pPr>
-        <w:pStyle w:val="ListBullet"/>
-      </w:pPr>
-      <w:r>
-        <w:t>RESET_PASSWORD: confirms password reset request</w:t>
-      </w:r>
-    </w:p>
-    <w:p>
-      <w:pPr>
-        <w:pStyle w:val="ListBullet"/>
-      </w:pPr>
-      <w:r>
-        <w:t>EMAIL_CHANGE: update user email</w:t>
-      </w:r>
-    </w:p>
-    <w:p>
-      <w:pPr>
-        <w:pStyle w:val="ListBullet"/>
-        <w:numPr>
-          <w:ilvl w:val="0"/>
-          <w:numId w:val="0"/>
-        </w:numPr>
-        <w:ind w:left="360"/>
-      </w:pPr>
+        <w:t>EMAIL_CHANGE: verifies ownership of the new email before updating it</w:t>
+      </w:r>
     </w:p>
     <w:p/>
     <w:p>
       <w:r>
+        <w:t xml:space="preserve">Important: for EMAIL_CHANGE codes, the </w:t>
+      </w:r>
+      <w:r>
+        <w:rPr>
+          <w:rFonts w:ascii="Courier New" w:hAnsi="Courier New"/>
+          <w:color w:val="003C78"/>
+          <w:sz w:val="18"/>
+        </w:rPr>
+        <w:t>email</w:t>
+      </w:r>
+      <w:r>
+        <w:t xml:space="preserve"> field stores the </w:t>
+      </w:r>
+      <w:r>
+        <w:rPr>
+          <w:b/>
+        </w:rPr>
+        <w:t>new</w:t>
+      </w:r>
+      <w:r>
+        <w:t xml:space="preserve"> email address, not the current one. Any existing unverified EMAIL_CHANGE codes are invalidated before a new one is issued.</w:t>
+      </w:r>
+    </w:p>
+    <w:p>
+      <w:r>
         <w:t>Codes expire after 10 minutes (configurable via VERIFICATION_CODE_EXPIRY_MINUTES).</w:t>
       </w:r>
     </w:p>
-    <w:p/>
     <w:p>
       <w:r>
         <w:rPr>
@@ -735,28 +743,6 @@
       </w:r>
     </w:p>
     <w:p>
-      <w:pPr>
-        <w:pStyle w:val="ListBullet"/>
-      </w:pPr>
-      <w:r>
-        <w:t xml:space="preserve">email_change_request: </w:t>
-      </w:r>
-      <w:r>
-        <w:t>Sends OTP reset code to email</w:t>
-      </w:r>
-    </w:p>
-    <w:p>
-      <w:pPr>
-        <w:pStyle w:val="ListBullet"/>
-      </w:pPr>
-      <w:r>
-        <w:t>email_change_verify: Validates OTP; Confirm new email</w:t>
-      </w:r>
-      <w:bookmarkStart w:id="0" w:name="_GoBack"/>
-      <w:bookmarkEnd w:id="0"/>
-    </w:p>
-    <w:p/>
-    <w:p>
       <w:r>
         <w:rPr>
           <w:b/>
@@ -777,7 +763,7 @@
         <w:pStyle w:val="ListBullet"/>
       </w:pPr>
       <w:r>
-        <w:t>update_profile: PATCH any profile field</w:t>
+        <w:t>update_profile: PATCH any profile field (excluding email — use email_change endpoints for that)</w:t>
       </w:r>
     </w:p>
     <w:p>
@@ -788,7 +774,39 @@
         <w:t>change_password: Validates old password before setting new one</w:t>
       </w:r>
     </w:p>
-    <w:p/>
+    <w:p>
+      <w:pPr>
+        <w:pStyle w:val="ListBullet"/>
+      </w:pPr>
+      <w:r>
+        <w:t xml:space="preserve">email_change_request: Validates the new email is not already taken, then sends a 6-digit OTP to the </w:t>
+      </w:r>
+      <w:r>
+        <w:rPr>
+          <w:b/>
+        </w:rPr>
+        <w:t>new</w:t>
+      </w:r>
+      <w:r>
+        <w:t xml:space="preserve"> email address</w:t>
+      </w:r>
+    </w:p>
+    <w:p>
+      <w:pPr>
+        <w:pStyle w:val="ListBullet"/>
+      </w:pPr>
+      <w:r>
+        <w:t>email_change_confirm: Validates the OTP, updates the user's email in the database, and returns fresh JWT tokens that contain the updated email claim</w:t>
+      </w:r>
+    </w:p>
+    <w:p>
+      <w:pPr>
+        <w:pStyle w:val="ListBullet"/>
+      </w:pPr>
+      <w:r>
+        <w:t>resend_email_change_code: Resends the OTP to the new email (invalidates any previous pending code first)</w:t>
+      </w:r>
+    </w:p>
     <w:p>
       <w:r>
         <w:rPr>
@@ -828,13 +846,11 @@
         <w:t>6.2 Products App</w:t>
       </w:r>
     </w:p>
-    <w:p/>
     <w:p>
       <w:r>
         <w:t>The core catalogue and business logic engine.</w:t>
       </w:r>
     </w:p>
-    <w:p/>
     <w:p>
       <w:r>
         <w:rPr>
@@ -880,7 +896,6 @@
         <w:t>pricing_type: fixed or custom</w:t>
       </w:r>
     </w:p>
-    <w:p/>
     <w:p>
       <w:r>
         <w:rPr>
@@ -961,7 +976,6 @@
         <w:t>get_final_price() — applies active discounts automatically</w:t>
       </w:r>
     </w:p>
-    <w:p/>
     <w:p>
       <w:r>
         <w:rPr>
@@ -1015,7 +1029,6 @@
         <w:t>display_order (controls carousel order)</w:t>
       </w:r>
     </w:p>
-    <w:p/>
     <w:p>
       <w:r>
         <w:rPr>
@@ -1029,7 +1042,6 @@
         <w:pStyle w:val="ListBullet"/>
       </w:pPr>
       <w:r>
-        <w:lastRenderedPageBreak/>
         <w:t>client_name, message, rating (1–5 stars)</w:t>
       </w:r>
     </w:p>
@@ -1041,7 +1053,6 @@
         <w:t>published (admin-controlled visibility)</w:t>
       </w:r>
     </w:p>
-    <w:p/>
     <w:p>
       <w:r>
         <w:rPr>
@@ -1150,7 +1161,13 @@
         <w:rPr>
           <w:b/>
         </w:rPr>
-        <w:t>ControlRequest Model (Singleton):</w:t>
+        <w:t xml:space="preserve">ControlRequest </w:t>
+      </w:r>
+      <w:r>
+        <w:rPr>
+          <w:b/>
+        </w:rPr>
+        <w:t>Model:</w:t>
       </w:r>
     </w:p>
     <w:p>
@@ -1182,7 +1199,6 @@
         <w:t>disable_reason (message shown to users)</w:t>
       </w:r>
     </w:p>
-    <w:p/>
     <w:p>
       <w:r>
         <w:rPr>
@@ -1207,8 +1223,637 @@
         <w:t>Items are unique per wishlist (unique_together: wishlist, product)</w:t>
       </w:r>
     </w:p>
+    <w:p>
+      <w:pPr>
+        <w:pStyle w:val="Heading2"/>
+      </w:pPr>
+      <w:r>
+        <w:rPr>
+          <w:color w:val="3C64B4"/>
+        </w:rPr>
+        <w:t>6.3 Orders App</w:t>
+      </w:r>
+    </w:p>
+    <w:p>
+      <w:r>
+        <w:rPr>
+          <w:b/>
+        </w:rPr>
+        <w:t>Order Model:</w:t>
+      </w:r>
+    </w:p>
+    <w:p>
+      <w:pPr>
+        <w:pStyle w:val="ListBullet"/>
+      </w:pPr>
+      <w:r>
+        <w:t>status: PENDING → PAID → CANCELLED</w:t>
+      </w:r>
+    </w:p>
+    <w:p>
+      <w:pPr>
+        <w:pStyle w:val="ListBullet"/>
+      </w:pPr>
+      <w:r>
+        <w:t>discount (optional FK to Discount)</w:t>
+      </w:r>
+    </w:p>
+    <w:p>
+      <w:pPr>
+        <w:pStyle w:val="ListBullet"/>
+      </w:pPr>
+      <w:r>
+        <w:t>discount_amount (applied separately)</w:t>
+      </w:r>
+    </w:p>
+    <w:p>
+      <w:pPr>
+        <w:pStyle w:val="ListBullet"/>
+      </w:pPr>
+      <w:r>
+        <w:t>subtotal (sum of item costs)</w:t>
+      </w:r>
+    </w:p>
+    <w:p>
+      <w:pPr>
+        <w:pStyle w:val="ListBullet"/>
+      </w:pPr>
+      <w:r>
+        <w:t>total_amount (subtotal minus discount)</w:t>
+      </w:r>
+    </w:p>
+    <w:p>
+      <w:pPr>
+        <w:pStyle w:val="ListBullet"/>
+      </w:pPr>
+      <w:r>
+        <w:t>can_be_returned (True within 30 days of delivery)</w:t>
+      </w:r>
+    </w:p>
+    <w:p>
+      <w:r>
+        <w:rPr>
+          <w:b/>
+        </w:rPr>
+        <w:t>OrderItem Model:</w:t>
+      </w:r>
+    </w:p>
+    <w:p>
+      <w:pPr>
+        <w:pStyle w:val="ListBullet"/>
+      </w:pPr>
+      <w:r>
+        <w:t>product (FK; preserved with SET_NULL if product deleted)</w:t>
+      </w:r>
+    </w:p>
+    <w:p>
+      <w:pPr>
+        <w:pStyle w:val="ListBullet"/>
+      </w:pPr>
+      <w:r>
+        <w:t>quantity, price_at_purchase (locked at time of order)</w:t>
+      </w:r>
+    </w:p>
+    <w:p>
+      <w:pPr>
+        <w:pStyle w:val="ListBullet"/>
+      </w:pPr>
+      <w:r>
+        <w:t>total_cost (computed)</w:t>
+      </w:r>
+    </w:p>
     <w:p/>
-    <w:p/>
+    <w:p>
+      <w:r>
+        <w:rPr>
+          <w:b/>
+        </w:rPr>
+        <w:lastRenderedPageBreak/>
+        <w:t>Return Model:</w:t>
+      </w:r>
+    </w:p>
+    <w:p>
+      <w:r>
+        <w:t>Full return request lifecycle:</w:t>
+      </w:r>
+    </w:p>
+    <w:p>
+      <w:pPr>
+        <w:pStyle w:val="ListBullet"/>
+      </w:pPr>
+      <w:r>
+        <w:t>status: REQUESTED → APPROVED → COMPLETED (or REJECTED / CANCELLED)</w:t>
+      </w:r>
+    </w:p>
+    <w:p>
+      <w:pPr>
+        <w:pStyle w:val="ListBullet"/>
+      </w:pPr>
+      <w:r>
+        <w:t>return_number (auto-generated: RTN-YYYYMMDD-XXXXXXXX)</w:t>
+      </w:r>
+    </w:p>
+    <w:p>
+      <w:pPr>
+        <w:pStyle w:val="ListBullet"/>
+      </w:pPr>
+      <w:r>
+        <w:t>requested_refund_amount, approved_refund_amount</w:t>
+      </w:r>
+    </w:p>
+    <w:p>
+      <w:pPr>
+        <w:pStyle w:val="ListBullet"/>
+      </w:pPr>
+      <w:r>
+        <w:t>rejection reason</w:t>
+      </w:r>
+    </w:p>
+    <w:p>
+      <w:r>
+        <w:rPr>
+          <w:b/>
+        </w:rPr>
+        <w:t>Refund Model:</w:t>
+      </w:r>
+    </w:p>
+    <w:p>
+      <w:r>
+        <w:t>Financial transaction record:</w:t>
+      </w:r>
+    </w:p>
+    <w:p>
+      <w:pPr>
+        <w:pStyle w:val="ListBullet"/>
+      </w:pPr>
+      <w:r>
+        <w:t>refund_number (auto-generated: REF-YYYYMMDD-XXXXXXXX)</w:t>
+      </w:r>
+    </w:p>
+    <w:p>
+      <w:pPr>
+        <w:pStyle w:val="ListBullet"/>
+      </w:pPr>
+      <w:r>
+        <w:t>amount, status: PENDING → COMPLETED / FAILED</w:t>
+      </w:r>
+    </w:p>
+    <w:p>
+      <w:pPr>
+        <w:pStyle w:val="ListBullet"/>
+      </w:pPr>
+      <w:r>
+        <w:t>transaction_id (from payment provider)</w:t>
+      </w:r>
+    </w:p>
+    <w:p>
+      <w:r>
+        <w:rPr>
+          <w:b/>
+        </w:rPr>
+        <w:t>Key Business Rules:</w:t>
+      </w:r>
+    </w:p>
+    <w:p>
+      <w:pPr>
+        <w:pStyle w:val="ListBullet"/>
+      </w:pPr>
+      <w:r>
+        <w:t>Only PENDING orders can be cancelled.</w:t>
+      </w:r>
+    </w:p>
+    <w:p>
+      <w:pPr>
+        <w:pStyle w:val="ListBullet"/>
+      </w:pPr>
+      <w:r>
+        <w:t>Returns are staff/admin-only to approve or reject.</w:t>
+      </w:r>
+    </w:p>
+    <w:p>
+      <w:pPr>
+        <w:pStyle w:val="ListBullet"/>
+      </w:pPr>
+      <w:r>
+        <w:t>Refunds are admin-only to mark as completed or failed.</w:t>
+      </w:r>
+    </w:p>
+    <w:p>
+      <w:pPr>
+        <w:pStyle w:val="ListBullet"/>
+      </w:pPr>
+      <w:r>
+        <w:t>Customers can cancel their own REQUESTED returns.</w:t>
+      </w:r>
+    </w:p>
+    <w:p>
+      <w:pPr>
+        <w:pStyle w:val="Heading2"/>
+      </w:pPr>
+      <w:r>
+        <w:rPr>
+          <w:color w:val="3C64B4"/>
+        </w:rPr>
+        <w:t>6.4 Payments App</w:t>
+      </w:r>
+    </w:p>
+    <w:p>
+      <w:r>
+        <w:rPr>
+          <w:b/>
+        </w:rPr>
+        <w:t>Payment Model Fields:</w:t>
+      </w:r>
+    </w:p>
+    <w:p>
+      <w:pPr>
+        <w:pStyle w:val="ListBullet"/>
+      </w:pPr>
+      <w:r>
+        <w:t>transaction_id (unique, indexed)</w:t>
+      </w:r>
+    </w:p>
+    <w:p>
+      <w:pPr>
+        <w:pStyle w:val="ListBullet"/>
+      </w:pPr>
+      <w:r>
+        <w:t>payment_method: momo or card</w:t>
+      </w:r>
+    </w:p>
+    <w:p>
+      <w:pPr>
+        <w:pStyle w:val="ListBullet"/>
+      </w:pPr>
+      <w:r>
+        <w:t>provider: mtn_rwanda, airtel_rwanda, paypack, iremboPay, k_pay</w:t>
+      </w:r>
+    </w:p>
+    <w:p>
+      <w:pPr>
+        <w:pStyle w:val="ListBullet"/>
+      </w:pPr>
+      <w:r>
+        <w:t>status: pending, processing, successful, failed, cancelled, expired</w:t>
+      </w:r>
+    </w:p>
+    <w:p>
+      <w:pPr>
+        <w:pStyle w:val="ListBullet"/>
+      </w:pPr>
+      <w:r>
+        <w:t>phone_number (for MoMo)</w:t>
+      </w:r>
+    </w:p>
+    <w:p>
+      <w:pPr>
+        <w:pStyle w:val="ListBullet"/>
+      </w:pPr>
+      <w:r>
+        <w:t>card_number_masked (last 4 digits only — never store full card)</w:t>
+      </w:r>
+    </w:p>
+    <w:p>
+      <w:pPr>
+        <w:pStyle w:val="ListBullet"/>
+      </w:pPr>
+      <w:r>
+        <w:t>provider_reference, provider_response (raw JSON)</w:t>
+      </w:r>
+    </w:p>
+    <w:p>
+      <w:pPr>
+        <w:pStyle w:val="ListBullet"/>
+      </w:pPr>
+      <w:r>
+        <w:t>webhook_data (raw webhook payload)</w:t>
+      </w:r>
+    </w:p>
+    <w:p>
+      <w:pPr>
+        <w:pStyle w:val="ListBullet"/>
+      </w:pPr>
+      <w:r>
+        <w:t>idempotency_key (prevents duplicate charges)</w:t>
+      </w:r>
+    </w:p>
+    <w:p>
+      <w:pPr>
+        <w:pStyle w:val="ListBullet"/>
+      </w:pPr>
+      <w:r>
+        <w:t>expires_at (auto-expiry for unpaid pending sessions)</w:t>
+      </w:r>
+    </w:p>
+    <w:p>
+      <w:r>
+        <w:rPr>
+          <w:b/>
+        </w:rPr>
+        <w:t>Payment Endpoints (PaymentViewSet):</w:t>
+      </w:r>
+    </w:p>
+    <w:p>
+      <w:pPr>
+        <w:pStyle w:val="ListBullet"/>
+      </w:pPr>
+      <w:r>
+        <w:t>initiate-momo: Calls Paypack cashin(), sends USSD push to phone; stores provider_reference</w:t>
+      </w:r>
+    </w:p>
+    <w:p>
+      <w:pPr>
+        <w:pStyle w:val="ListBullet"/>
+      </w:pPr>
+      <w:r>
+        <w:t>initiate-card: Creates card payment record (stub for future gateway integration)</w:t>
+      </w:r>
+    </w:p>
+    <w:p>
+      <w:pPr>
+        <w:pStyle w:val="ListBullet"/>
+      </w:pPr>
+      <w:r>
+        <w:t>check-status: Polls Paypack for latest status; auto-expires stale payments</w:t>
+      </w:r>
+    </w:p>
+    <w:p>
+      <w:pPr>
+        <w:pStyle w:val="ListBullet"/>
+      </w:pPr>
+      <w:r>
+        <w:t>cancel: Allows user or admin to cancel pending/processing payments</w:t>
+      </w:r>
+    </w:p>
+    <w:p>
+      <w:pPr>
+        <w:pStyle w:val="ListBullet"/>
+      </w:pPr>
+      <w:r>
+        <w:lastRenderedPageBreak/>
+        <w:t>webhook: Receives Paypack POST callbacks; updates payment + order status automatically</w:t>
+      </w:r>
+    </w:p>
+    <w:p>
+      <w:pPr>
+        <w:pStyle w:val="Heading2"/>
+      </w:pPr>
+      <w:r>
+        <w:rPr>
+          <w:color w:val="3C64B4"/>
+        </w:rPr>
+        <w:t>6.5 Utils App</w:t>
+      </w:r>
+    </w:p>
+    <w:p>
+      <w:r>
+        <w:rPr>
+          <w:b/>
+        </w:rPr>
+        <w:t>Email Utilities:</w:t>
+      </w:r>
+    </w:p>
+    <w:p>
+      <w:pPr>
+        <w:pStyle w:val="ListBullet"/>
+      </w:pPr>
+      <w:r>
+        <w:t>send_email.py: Base HTML email sender with Rwooga branding</w:t>
+      </w:r>
+    </w:p>
+    <w:p>
+      <w:pPr>
+        <w:pStyle w:val="ListBullet"/>
+      </w:pPr>
+      <w:r>
+        <w:t>registration_verification.py: Sends 6-digit OTP for new accounts</w:t>
+      </w:r>
+    </w:p>
+    <w:p>
+      <w:pPr>
+        <w:pStyle w:val="ListBullet"/>
+      </w:pPr>
+      <w:r>
+        <w:t>password_reset_verification.py: Sends OTP for password resets</w:t>
+      </w:r>
+    </w:p>
+    <w:p>
+      <w:pPr>
+        <w:pStyle w:val="ListBullet"/>
+      </w:pPr>
+      <w:r>
+        <w:t>email_change_verification.py: Confirms email address changes</w:t>
+      </w:r>
+    </w:p>
+    <w:p>
+      <w:pPr>
+        <w:pStyle w:val="Heading1"/>
+      </w:pPr>
+      <w:r>
+        <w:rPr>
+          <w:color w:val="1E50A0"/>
+        </w:rPr>
+        <w:t>7. Frontend Architecture: Page-by-Page Breakdown</w:t>
+      </w:r>
+    </w:p>
+    <w:p>
+      <w:r>
+        <w:t>The frontend has 21 pages and 15 service modules, organized by user journey.</w:t>
+      </w:r>
+    </w:p>
+    <w:p>
+      <w:pPr>
+        <w:pStyle w:val="Heading2"/>
+      </w:pPr>
+      <w:r>
+        <w:rPr>
+          <w:color w:val="3C64B4"/>
+        </w:rPr>
+        <w:t>7.1 Public Pages (No login required)</w:t>
+      </w:r>
+    </w:p>
+    <w:p>
+      <w:pPr>
+        <w:pStyle w:val="ListBullet"/>
+      </w:pPr>
+      <w:r>
+        <w:t>Home.tsx: Hero section, service highlights, CTA buttons; passes isCustomPrintingEnabled state</w:t>
+      </w:r>
+    </w:p>
+    <w:p>
+      <w:pPr>
+        <w:pStyle w:val="ListBullet"/>
+      </w:pPr>
+      <w:r>
+        <w:t>About.tsx: Studio story, team, mission, tools, and credibility</w:t>
+      </w:r>
+    </w:p>
+    <w:p>
+      <w:pPr>
+        <w:pStyle w:val="ListBullet"/>
+      </w:pPr>
+      <w:r>
+        <w:t>Services.tsx: Detailed descriptions of all 3D service offerings</w:t>
+      </w:r>
+    </w:p>
+    <w:p>
+      <w:pPr>
+        <w:pStyle w:val="ListBullet"/>
+      </w:pPr>
+      <w:r>
+        <w:t>Portfolio.tsx: Gallery of completed 3D renders, animations, and print projects</w:t>
+      </w:r>
+    </w:p>
+    <w:p>
+      <w:pPr>
+        <w:pStyle w:val="ListBullet"/>
+      </w:pPr>
+      <w:r>
+        <w:t>Shop.tsx: Product catalog with filter/search</w:t>
+      </w:r>
+    </w:p>
+    <w:p>
+      <w:pPr>
+        <w:pStyle w:val="ListBullet"/>
+      </w:pPr>
+      <w:r>
+        <w:t>ProductDetail.tsx: Full product page with 3D model viewer, image carousel, video player, feedback section, and add-to-cart/wishlist controls</w:t>
+      </w:r>
+    </w:p>
+    <w:p>
+      <w:pPr>
+        <w:pStyle w:val="ListBullet"/>
+      </w:pPr>
+      <w:r>
+        <w:t>Contact.tsx: Contact form, phone, email, WhatsApp button, and map embed</w:t>
+      </w:r>
+    </w:p>
+    <w:p>
+      <w:pPr>
+        <w:pStyle w:val="Heading2"/>
+      </w:pPr>
+      <w:r>
+        <w:rPr>
+          <w:color w:val="3C64B4"/>
+        </w:rPr>
+        <w:t>7.2 Authentication Pages</w:t>
+      </w:r>
+    </w:p>
+    <w:p>
+      <w:pPr>
+        <w:pStyle w:val="ListBullet"/>
+      </w:pPr>
+      <w:r>
+        <w:t>Login.tsx: Email + password form; JWT storage on success</w:t>
+      </w:r>
+    </w:p>
+    <w:p>
+      <w:pPr>
+        <w:pStyle w:val="ListBullet"/>
+      </w:pPr>
+      <w:r>
+        <w:t>Signup.tsx: Registration form; triggers OTP email on submit</w:t>
+      </w:r>
+    </w:p>
+    <w:p>
+      <w:pPr>
+        <w:pStyle w:val="ListBullet"/>
+      </w:pPr>
+      <w:r>
+        <w:t>VerifyEmail.tsx: 6-digit OTP input; activates account and logs in</w:t>
+      </w:r>
+    </w:p>
+    <w:p>
+      <w:pPr>
+        <w:pStyle w:val="ListBullet"/>
+      </w:pPr>
+      <w:r>
+        <w:t>ForgotPassword.tsx: Requests password reset OTP</w:t>
+      </w:r>
+    </w:p>
+    <w:p>
+      <w:pPr>
+        <w:pStyle w:val="ListBullet"/>
+      </w:pPr>
+      <w:r>
+        <w:t>ResetPassword.tsx: Submits new password with OTP code</w:t>
+      </w:r>
+    </w:p>
+    <w:p>
+      <w:pPr>
+        <w:pStyle w:val="Heading2"/>
+      </w:pPr>
+      <w:r>
+        <w:rPr>
+          <w:color w:val="3C64B4"/>
+        </w:rPr>
+        <w:t>7.3 Client Portal (Login required)</w:t>
+      </w:r>
+    </w:p>
+    <w:p>
+      <w:pPr>
+        <w:pStyle w:val="ListBullet"/>
+      </w:pPr>
+      <w:r>
+        <w:t>Cart.tsx: Shopping cart with quantity controls and total summary</w:t>
+      </w:r>
+    </w:p>
+    <w:p>
+      <w:pPr>
+        <w:pStyle w:val="ListBullet"/>
+      </w:pPr>
+      <w:r>
+        <w:t>Checkout.tsx: Multi-step checkout; MoMo or Card payment selection</w:t>
+      </w:r>
+    </w:p>
+    <w:p>
+      <w:pPr>
+        <w:pStyle w:val="ListBullet"/>
+      </w:pPr>
+      <w:r>
+        <w:t>Wishlist.tsx: Saved products; supports guest wishlist via localStorage</w:t>
+      </w:r>
+    </w:p>
+    <w:p>
+      <w:pPr>
+        <w:pStyle w:val="ListBullet"/>
+      </w:pPr>
+      <w:r>
+        <w:t>Orders.tsx: Order history with item details, status badge, and payment info</w:t>
+      </w:r>
+    </w:p>
+    <w:p>
+      <w:pPr>
+        <w:pStyle w:val="ListBullet"/>
+      </w:pPr>
+      <w:r>
+        <w:t>Returns.tsx: List of return requests with status tracking</w:t>
+      </w:r>
+    </w:p>
+    <w:p>
+      <w:pPr>
+        <w:pStyle w:val="ListBullet"/>
+      </w:pPr>
+      <w:r>
+        <w:t>CustomRequest.tsx: Custom 3D design request form with file upload</w:t>
+      </w:r>
+    </w:p>
+    <w:p>
+      <w:pPr>
+        <w:pStyle w:val="ListBullet"/>
+      </w:pPr>
+      <w:r>
+        <w:t>MyCustomRequests.tsx: User's own request history with status</w:t>
+      </w:r>
+    </w:p>
+    <w:p>
+      <w:pPr>
+        <w:pStyle w:val="ListBullet"/>
+      </w:pPr>
+      <w:r>
+        <w:t>Profile.tsx: Account settings; update name, phone, email, change password</w:t>
+      </w:r>
+    </w:p>
     <w:p/>
     <w:p>
       <w:pPr>
@@ -1219,659 +1864,6 @@
           <w:color w:val="3C64B4"/>
         </w:rPr>
         <w:lastRenderedPageBreak/>
-        <w:t>6.3 Orders App</w:t>
-      </w:r>
-    </w:p>
-    <w:p/>
-    <w:p>
-      <w:r>
-        <w:rPr>
-          <w:b/>
-        </w:rPr>
-        <w:t>Order Model:</w:t>
-      </w:r>
-    </w:p>
-    <w:p>
-      <w:pPr>
-        <w:pStyle w:val="ListBullet"/>
-      </w:pPr>
-      <w:r>
-        <w:t>status: PENDING → PAID → CANCELLED</w:t>
-      </w:r>
-    </w:p>
-    <w:p>
-      <w:pPr>
-        <w:pStyle w:val="ListBullet"/>
-      </w:pPr>
-      <w:r>
-        <w:t>discount (optional FK to Discount)</w:t>
-      </w:r>
-    </w:p>
-    <w:p>
-      <w:pPr>
-        <w:pStyle w:val="ListBullet"/>
-      </w:pPr>
-      <w:r>
-        <w:t>discount_amount (applied separately)</w:t>
-      </w:r>
-    </w:p>
-    <w:p>
-      <w:pPr>
-        <w:pStyle w:val="ListBullet"/>
-      </w:pPr>
-      <w:r>
-        <w:t>subtotal (sum of item costs)</w:t>
-      </w:r>
-    </w:p>
-    <w:p>
-      <w:pPr>
-        <w:pStyle w:val="ListBullet"/>
-      </w:pPr>
-      <w:r>
-        <w:t>total_amount (subtotal minus discount)</w:t>
-      </w:r>
-    </w:p>
-    <w:p>
-      <w:pPr>
-        <w:pStyle w:val="ListBullet"/>
-      </w:pPr>
-      <w:r>
-        <w:t>can_be_returned (True within 30 days of delivery)</w:t>
-      </w:r>
-    </w:p>
-    <w:p/>
-    <w:p>
-      <w:r>
-        <w:rPr>
-          <w:b/>
-        </w:rPr>
-        <w:t>OrderItem Model:</w:t>
-      </w:r>
-    </w:p>
-    <w:p>
-      <w:pPr>
-        <w:pStyle w:val="ListBullet"/>
-      </w:pPr>
-      <w:r>
-        <w:t>product (FK; preserved with SET_NULL if product deleted)</w:t>
-      </w:r>
-    </w:p>
-    <w:p>
-      <w:pPr>
-        <w:pStyle w:val="ListBullet"/>
-      </w:pPr>
-      <w:r>
-        <w:t>quantity, price_at_purchase (locked at time of order)</w:t>
-      </w:r>
-    </w:p>
-    <w:p>
-      <w:pPr>
-        <w:pStyle w:val="ListBullet"/>
-      </w:pPr>
-      <w:r>
-        <w:t>total_cost (computed)</w:t>
-      </w:r>
-    </w:p>
-    <w:p/>
-    <w:p>
-      <w:r>
-        <w:rPr>
-          <w:b/>
-        </w:rPr>
-        <w:t>Return Model:</w:t>
-      </w:r>
-    </w:p>
-    <w:p>
-      <w:r>
-        <w:t>Full return request lifecycle:</w:t>
-      </w:r>
-    </w:p>
-    <w:p>
-      <w:pPr>
-        <w:pStyle w:val="ListBullet"/>
-      </w:pPr>
-      <w:r>
-        <w:t>status: REQUESTED → APPROVED → COMPLETED (or REJECTED / CANCELLED)</w:t>
-      </w:r>
-    </w:p>
-    <w:p>
-      <w:pPr>
-        <w:pStyle w:val="ListBullet"/>
-      </w:pPr>
-      <w:r>
-        <w:t>return_number (auto-generated: RTN-YYYYMMDD-XXXXXXXX)</w:t>
-      </w:r>
-    </w:p>
-    <w:p>
-      <w:pPr>
-        <w:pStyle w:val="ListBullet"/>
-      </w:pPr>
-      <w:r>
-        <w:t>requested_refund_amount, approved_refund_amount</w:t>
-      </w:r>
-    </w:p>
-    <w:p>
-      <w:pPr>
-        <w:pStyle w:val="ListBullet"/>
-      </w:pPr>
-      <w:r>
-        <w:t>rejection_reason</w:t>
-      </w:r>
-    </w:p>
-    <w:p/>
-    <w:p>
-      <w:r>
-        <w:rPr>
-          <w:b/>
-        </w:rPr>
-        <w:t>Refund Model:</w:t>
-      </w:r>
-    </w:p>
-    <w:p>
-      <w:r>
-        <w:t>Financial transaction record:</w:t>
-      </w:r>
-    </w:p>
-    <w:p>
-      <w:pPr>
-        <w:pStyle w:val="ListBullet"/>
-      </w:pPr>
-      <w:r>
-        <w:t>refund_number (auto-generated: REF-YYYYMMDD-XXXXXXXX)</w:t>
-      </w:r>
-    </w:p>
-    <w:p>
-      <w:pPr>
-        <w:pStyle w:val="ListBullet"/>
-      </w:pPr>
-      <w:r>
-        <w:t>amount, status: PENDING → COMPLETED / FAILED</w:t>
-      </w:r>
-    </w:p>
-    <w:p>
-      <w:pPr>
-        <w:pStyle w:val="ListBullet"/>
-      </w:pPr>
-      <w:r>
-        <w:t>transaction_id (from payment provider)</w:t>
-      </w:r>
-    </w:p>
-    <w:p/>
-    <w:p>
-      <w:r>
-        <w:rPr>
-          <w:b/>
-        </w:rPr>
-        <w:t>Key Business Rules:</w:t>
-      </w:r>
-    </w:p>
-    <w:p>
-      <w:pPr>
-        <w:pStyle w:val="ListBullet"/>
-      </w:pPr>
-      <w:r>
-        <w:t>Only PENDING orders can be cancelled.</w:t>
-      </w:r>
-    </w:p>
-    <w:p>
-      <w:pPr>
-        <w:pStyle w:val="ListBullet"/>
-      </w:pPr>
-      <w:r>
-        <w:lastRenderedPageBreak/>
-        <w:t>Returns are staff/admin-only to approve or reject.</w:t>
-      </w:r>
-    </w:p>
-    <w:p>
-      <w:pPr>
-        <w:pStyle w:val="ListBullet"/>
-      </w:pPr>
-      <w:r>
-        <w:t>Refunds are admin-only to mark as completed or failed.</w:t>
-      </w:r>
-    </w:p>
-    <w:p>
-      <w:pPr>
-        <w:pStyle w:val="ListBullet"/>
-      </w:pPr>
-      <w:r>
-        <w:t>Customers can cancel their own REQUESTED returns.</w:t>
-      </w:r>
-    </w:p>
-    <w:p/>
-    <w:p/>
-    <w:p/>
-    <w:p>
-      <w:pPr>
-        <w:pStyle w:val="Heading2"/>
-      </w:pPr>
-      <w:r>
-        <w:rPr>
-          <w:color w:val="3C64B4"/>
-        </w:rPr>
-        <w:t>6.4 Payments App</w:t>
-      </w:r>
-    </w:p>
-    <w:p/>
-    <w:p>
-      <w:r>
-        <w:rPr>
-          <w:b/>
-        </w:rPr>
-        <w:t>Payment Model Fields:</w:t>
-      </w:r>
-    </w:p>
-    <w:p>
-      <w:pPr>
-        <w:pStyle w:val="ListBullet"/>
-      </w:pPr>
-      <w:r>
-        <w:t>transaction_id (unique, indexed)</w:t>
-      </w:r>
-    </w:p>
-    <w:p>
-      <w:pPr>
-        <w:pStyle w:val="ListBullet"/>
-      </w:pPr>
-      <w:r>
-        <w:t>payment_method: momo or card</w:t>
-      </w:r>
-    </w:p>
-    <w:p>
-      <w:pPr>
-        <w:pStyle w:val="ListBullet"/>
-      </w:pPr>
-      <w:r>
-        <w:t>provider: mtn_rwanda, airtel_rwanda, paypack, iremboPay, k_pay</w:t>
-      </w:r>
-    </w:p>
-    <w:p>
-      <w:pPr>
-        <w:pStyle w:val="ListBullet"/>
-      </w:pPr>
-      <w:r>
-        <w:t>status: pending, processing, successful, failed, cancelled, expired</w:t>
-      </w:r>
-    </w:p>
-    <w:p>
-      <w:pPr>
-        <w:pStyle w:val="ListBullet"/>
-      </w:pPr>
-      <w:r>
-        <w:t>phone_number (for MoMo)</w:t>
-      </w:r>
-    </w:p>
-    <w:p>
-      <w:pPr>
-        <w:pStyle w:val="ListBullet"/>
-      </w:pPr>
-      <w:r>
-        <w:t>card_number_masked (last 4 digits only — never store full card)</w:t>
-      </w:r>
-    </w:p>
-    <w:p>
-      <w:pPr>
-        <w:pStyle w:val="ListBullet"/>
-      </w:pPr>
-      <w:r>
-        <w:t>provider_reference, provider_response (raw JSON)</w:t>
-      </w:r>
-    </w:p>
-    <w:p>
-      <w:pPr>
-        <w:pStyle w:val="ListBullet"/>
-      </w:pPr>
-      <w:r>
-        <w:t>webhook_data (raw webhook payload)</w:t>
-      </w:r>
-    </w:p>
-    <w:p>
-      <w:pPr>
-        <w:pStyle w:val="ListBullet"/>
-      </w:pPr>
-      <w:r>
-        <w:t>idempotency_key (prevents duplicate charges)</w:t>
-      </w:r>
-    </w:p>
-    <w:p>
-      <w:pPr>
-        <w:pStyle w:val="ListBullet"/>
-      </w:pPr>
-      <w:r>
-        <w:t>expires_at (auto-expiry for unpaid pending sessions)</w:t>
-      </w:r>
-    </w:p>
-    <w:p/>
-    <w:p>
-      <w:r>
-        <w:rPr>
-          <w:b/>
-        </w:rPr>
-        <w:t>Payment Endpoints (PaymentViewSet):</w:t>
-      </w:r>
-    </w:p>
-    <w:p>
-      <w:pPr>
-        <w:pStyle w:val="ListBullet"/>
-      </w:pPr>
-      <w:r>
-        <w:t>initiate-momo: Calls Paypack cashin(), sends USSD push to phone; stores provider_reference</w:t>
-      </w:r>
-    </w:p>
-    <w:p>
-      <w:pPr>
-        <w:pStyle w:val="ListBullet"/>
-      </w:pPr>
-      <w:r>
-        <w:t>initiate-card: Creates card payment record (stub for future gateway integration)</w:t>
-      </w:r>
-    </w:p>
-    <w:p>
-      <w:pPr>
-        <w:pStyle w:val="ListBullet"/>
-      </w:pPr>
-      <w:r>
-        <w:t>check-status: Polls Paypack for latest status; auto-expires stale payments</w:t>
-      </w:r>
-    </w:p>
-    <w:p>
-      <w:pPr>
-        <w:pStyle w:val="ListBullet"/>
-      </w:pPr>
-      <w:r>
-        <w:t>cancel: Allows user or admin to cancel pending/processing payments</w:t>
-      </w:r>
-    </w:p>
-    <w:p>
-      <w:pPr>
-        <w:pStyle w:val="ListBullet"/>
-      </w:pPr>
-      <w:r>
-        <w:t>webhook: Receives Paypack POST callbacks; updates payment + order status automatically</w:t>
-      </w:r>
-    </w:p>
-    <w:p/>
-    <w:p/>
-    <w:p/>
-    <w:p>
-      <w:pPr>
-        <w:pStyle w:val="Heading2"/>
-      </w:pPr>
-      <w:r>
-        <w:rPr>
-          <w:color w:val="3C64B4"/>
-        </w:rPr>
-        <w:t>6.5 Utils App</w:t>
-      </w:r>
-    </w:p>
-    <w:p/>
-    <w:p>
-      <w:r>
-        <w:rPr>
-          <w:b/>
-        </w:rPr>
-        <w:lastRenderedPageBreak/>
-        <w:t>Email Utilities:</w:t>
-      </w:r>
-    </w:p>
-    <w:p>
-      <w:pPr>
-        <w:pStyle w:val="ListBullet"/>
-      </w:pPr>
-      <w:r>
-        <w:t>send_email.py: Base HTML email sender with Rwooga branding</w:t>
-      </w:r>
-    </w:p>
-    <w:p>
-      <w:pPr>
-        <w:pStyle w:val="ListBullet"/>
-      </w:pPr>
-      <w:r>
-        <w:t>registration_verification.py: Sends 6-digit OTP for new accounts</w:t>
-      </w:r>
-    </w:p>
-    <w:p>
-      <w:pPr>
-        <w:pStyle w:val="ListBullet"/>
-      </w:pPr>
-      <w:r>
-        <w:t>password_reset_verification.py: Sends OTP for password resets</w:t>
-      </w:r>
-    </w:p>
-    <w:p>
-      <w:pPr>
-        <w:pStyle w:val="ListBullet"/>
-      </w:pPr>
-      <w:r>
-        <w:t>email_change_verification.py: Confirms email address changes</w:t>
-      </w:r>
-    </w:p>
-    <w:p/>
-    <w:p/>
-    <w:p/>
-    <w:p>
-      <w:pPr>
-        <w:pStyle w:val="Heading1"/>
-      </w:pPr>
-      <w:r>
-        <w:rPr>
-          <w:color w:val="1E50A0"/>
-        </w:rPr>
-        <w:t>7. Frontend Architecture: Page-by-Page Breakdown</w:t>
-      </w:r>
-    </w:p>
-    <w:p/>
-    <w:p>
-      <w:r>
-        <w:t>The frontend has 21 pages and 15 service modules, organized by user journey.</w:t>
-      </w:r>
-    </w:p>
-    <w:p/>
-    <w:p>
-      <w:pPr>
-        <w:pStyle w:val="Heading2"/>
-      </w:pPr>
-      <w:r>
-        <w:rPr>
-          <w:color w:val="3C64B4"/>
-        </w:rPr>
-        <w:t>7.1 Public Pages (No login required)</w:t>
-      </w:r>
-    </w:p>
-    <w:p>
-      <w:pPr>
-        <w:pStyle w:val="ListBullet"/>
-      </w:pPr>
-      <w:r>
-        <w:t>Home.tsx: Hero section, service highlights, CTA buttons; passes isCustomPrintingEnabled state</w:t>
-      </w:r>
-    </w:p>
-    <w:p>
-      <w:pPr>
-        <w:pStyle w:val="ListBullet"/>
-      </w:pPr>
-      <w:r>
-        <w:t>About.tsx: Studio story, team, mission, tools, and credibility</w:t>
-      </w:r>
-    </w:p>
-    <w:p>
-      <w:pPr>
-        <w:pStyle w:val="ListBullet"/>
-      </w:pPr>
-      <w:r>
-        <w:t>Services.tsx: Detailed descriptions of all 3D service offerings</w:t>
-      </w:r>
-    </w:p>
-    <w:p>
-      <w:pPr>
-        <w:pStyle w:val="ListBullet"/>
-      </w:pPr>
-      <w:r>
-        <w:t>Portfolio.tsx: Gallery of completed 3D renders, animations, and print projects</w:t>
-      </w:r>
-    </w:p>
-    <w:p>
-      <w:pPr>
-        <w:pStyle w:val="ListBullet"/>
-      </w:pPr>
-      <w:r>
-        <w:t>Shop.tsx: Product catalog with filter/search</w:t>
-      </w:r>
-    </w:p>
-    <w:p>
-      <w:pPr>
-        <w:pStyle w:val="ListBullet"/>
-      </w:pPr>
-      <w:r>
-        <w:t>ProductDetail.tsx: Full product page with 3D model viewer, image carousel, video player, feedback section, and add-to-cart/wishlist controls</w:t>
-      </w:r>
-    </w:p>
-    <w:p>
-      <w:pPr>
-        <w:pStyle w:val="ListBullet"/>
-      </w:pPr>
-      <w:r>
-        <w:t>Contact.tsx: Contact form, phone, email, WhatsApp button, and map embed</w:t>
-      </w:r>
-    </w:p>
-    <w:p/>
-    <w:p>
-      <w:pPr>
-        <w:pStyle w:val="Heading2"/>
-      </w:pPr>
-      <w:r>
-        <w:rPr>
-          <w:color w:val="3C64B4"/>
-        </w:rPr>
-        <w:t>7.2 Authentication Pages</w:t>
-      </w:r>
-    </w:p>
-    <w:p>
-      <w:pPr>
-        <w:pStyle w:val="ListBullet"/>
-      </w:pPr>
-      <w:r>
-        <w:t>Login.tsx: Email + password form; JWT storage on success</w:t>
-      </w:r>
-    </w:p>
-    <w:p>
-      <w:pPr>
-        <w:pStyle w:val="ListBullet"/>
-      </w:pPr>
-      <w:r>
-        <w:t>Signup.tsx: Registration form; triggers OTP email on submit</w:t>
-      </w:r>
-    </w:p>
-    <w:p>
-      <w:pPr>
-        <w:pStyle w:val="ListBullet"/>
-      </w:pPr>
-      <w:r>
-        <w:t>VerifyEmail.tsx: 6-digit OTP input; activates account and logs in</w:t>
-      </w:r>
-    </w:p>
-    <w:p>
-      <w:pPr>
-        <w:pStyle w:val="ListBullet"/>
-      </w:pPr>
-      <w:r>
-        <w:t>ForgotPassword.tsx: Requests password reset OTP</w:t>
-      </w:r>
-    </w:p>
-    <w:p>
-      <w:pPr>
-        <w:pStyle w:val="ListBullet"/>
-      </w:pPr>
-      <w:r>
-        <w:t>ResetPassword.tsx: Submits new password with OTP code</w:t>
-      </w:r>
-    </w:p>
-    <w:p/>
-    <w:p>
-      <w:pPr>
-        <w:pStyle w:val="Heading2"/>
-      </w:pPr>
-      <w:r>
-        <w:rPr>
-          <w:color w:val="3C64B4"/>
-        </w:rPr>
-        <w:t>7.3 Client Portal (Login required)</w:t>
-      </w:r>
-    </w:p>
-    <w:p>
-      <w:pPr>
-        <w:pStyle w:val="ListBullet"/>
-      </w:pPr>
-      <w:r>
-        <w:t>Cart.tsx: Shopping cart with quantity controls and total summary</w:t>
-      </w:r>
-    </w:p>
-    <w:p>
-      <w:pPr>
-        <w:pStyle w:val="ListBullet"/>
-      </w:pPr>
-      <w:r>
-        <w:lastRenderedPageBreak/>
-        <w:t>Checkout.tsx: Multi-step checkout; MoMo or Card payment selection</w:t>
-      </w:r>
-    </w:p>
-    <w:p>
-      <w:pPr>
-        <w:pStyle w:val="ListBullet"/>
-      </w:pPr>
-      <w:r>
-        <w:t>Wishlist.tsx: Saved products; supports guest wishlist via localStorage</w:t>
-      </w:r>
-    </w:p>
-    <w:p>
-      <w:pPr>
-        <w:pStyle w:val="ListBullet"/>
-      </w:pPr>
-      <w:r>
-        <w:t>Orders.tsx: Order history with item details, status badge, and payment info</w:t>
-      </w:r>
-    </w:p>
-    <w:p>
-      <w:pPr>
-        <w:pStyle w:val="ListBullet"/>
-      </w:pPr>
-      <w:r>
-        <w:t>Returns.tsx: List of return requests with status tracking</w:t>
-      </w:r>
-    </w:p>
-    <w:p>
-      <w:pPr>
-        <w:pStyle w:val="ListBullet"/>
-      </w:pPr>
-      <w:r>
-        <w:t>CustomRequest.tsx: Custom 3D design request form with file upload</w:t>
-      </w:r>
-    </w:p>
-    <w:p>
-      <w:pPr>
-        <w:pStyle w:val="ListBullet"/>
-      </w:pPr>
-      <w:r>
-        <w:t>MyCustomRequests.tsx: User's own request history with status</w:t>
-      </w:r>
-    </w:p>
-    <w:p>
-      <w:pPr>
-        <w:pStyle w:val="ListBullet"/>
-      </w:pPr>
-      <w:r>
-        <w:t>Profile.tsx: Account settings; update name, phone, email, change password</w:t>
-      </w:r>
-    </w:p>
-    <w:p/>
-    <w:p>
-      <w:pPr>
-        <w:pStyle w:val="Heading2"/>
-      </w:pPr>
-      <w:r>
-        <w:rPr>
-          <w:color w:val="3C64B4"/>
-        </w:rPr>
         <w:t>7.4 Admin Dashboard (Admin role required)</w:t>
       </w:r>
     </w:p>
@@ -1947,7 +1939,6 @@
         <w:t>Service availability toggle (ControlRequest)</w:t>
       </w:r>
     </w:p>
-    <w:p/>
     <w:p>
       <w:pPr>
         <w:pStyle w:val="Heading2"/>
@@ -2039,7 +2030,6 @@
         <w:t>ProjectCard.tsx: Portfolio project thumbnail card</w:t>
       </w:r>
     </w:p>
-    <w:p/>
     <w:p>
       <w:pPr>
         <w:pStyle w:val="Heading2"/>
@@ -2077,7 +2067,6 @@
         <w:pStyle w:val="ListBullet"/>
       </w:pPr>
       <w:r>
-        <w:lastRenderedPageBreak/>
         <w:t>productsService.ts: List, filter, search products</w:t>
       </w:r>
     </w:p>
@@ -2226,9 +2215,6 @@
         <w:t>settings: isCustomPrintingEnabled flag synced from backend</w:t>
       </w:r>
     </w:p>
-    <w:p/>
-    <w:p/>
-    <w:p/>
     <w:p>
       <w:pPr>
         <w:pStyle w:val="Heading1"/>
@@ -2240,13 +2226,11 @@
         <w:t>8. Full API Reference</w:t>
       </w:r>
     </w:p>
-    <w:p/>
     <w:p>
       <w:r>
         <w:t>All endpoints use the base: https://awful-carlina-solvitafrica-ac088785.koyeb.app/api/v1/</w:t>
       </w:r>
     </w:p>
-    <w:p/>
     <w:p>
       <w:pPr>
         <w:pStyle w:val="Heading2"/>
@@ -2265,10 +2249,10 @@
         <w:tblLook w:val="04A0" w:firstRow="1" w:lastRow="0" w:firstColumn="1" w:lastColumn="0" w:noHBand="0" w:noVBand="1"/>
       </w:tblPr>
       <w:tblGrid>
-        <w:gridCol w:w="2583"/>
-        <w:gridCol w:w="2161"/>
-        <w:gridCol w:w="2134"/>
-        <w:gridCol w:w="2122"/>
+        <w:gridCol w:w="2958"/>
+        <w:gridCol w:w="2086"/>
+        <w:gridCol w:w="1998"/>
+        <w:gridCol w:w="1958"/>
       </w:tblGrid>
       <w:tr>
         <w:tc>
@@ -2670,7 +2654,6 @@
               <w:rPr>
                 <w:sz w:val="18"/>
               </w:rPr>
-              <w:lastRenderedPageBreak/>
               <w:t>/auth/resend_verification/</w:t>
             </w:r>
           </w:p>
@@ -3088,7 +3071,7 @@
               <w:rPr>
                 <w:sz w:val="18"/>
               </w:rPr>
-              <w:t>Update profile fields</w:t>
+              <w:t>Update profile fields (name, phone — NOT email)</w:t>
             </w:r>
           </w:p>
         </w:tc>
@@ -3143,6 +3126,168 @@
                 <w:sz w:val="18"/>
               </w:rPr>
               <w:t>Change password (requires old password)</w:t>
+            </w:r>
+          </w:p>
+        </w:tc>
+      </w:tr>
+      <w:tr>
+        <w:tc>
+          <w:tcPr>
+            <w:tcW w:w="2196" w:type="dxa"/>
+          </w:tcPr>
+          <w:p>
+            <w:r>
+              <w:rPr>
+                <w:sz w:val="18"/>
+              </w:rPr>
+              <w:t>/profile/email_change_request/</w:t>
+            </w:r>
+          </w:p>
+        </w:tc>
+        <w:tc>
+          <w:tcPr>
+            <w:tcW w:w="2196" w:type="dxa"/>
+          </w:tcPr>
+          <w:p>
+            <w:r>
+              <w:rPr>
+                <w:sz w:val="18"/>
+              </w:rPr>
+              <w:t>POST</w:t>
+            </w:r>
+          </w:p>
+        </w:tc>
+        <w:tc>
+          <w:tcPr>
+            <w:tcW w:w="2196" w:type="dxa"/>
+          </w:tcPr>
+          <w:p>
+            <w:r>
+              <w:rPr>
+                <w:sz w:val="18"/>
+              </w:rPr>
+              <w:t>Auth</w:t>
+            </w:r>
+          </w:p>
+        </w:tc>
+        <w:tc>
+          <w:tcPr>
+            <w:tcW w:w="2196" w:type="dxa"/>
+          </w:tcPr>
+          <w:p>
+            <w:r>
+              <w:rPr>
+                <w:sz w:val="18"/>
+              </w:rPr>
+              <w:t>Send 6-digit OTP to the new email address</w:t>
+            </w:r>
+          </w:p>
+        </w:tc>
+      </w:tr>
+      <w:tr>
+        <w:tc>
+          <w:tcPr>
+            <w:tcW w:w="2196" w:type="dxa"/>
+          </w:tcPr>
+          <w:p>
+            <w:r>
+              <w:rPr>
+                <w:sz w:val="18"/>
+              </w:rPr>
+              <w:t>/profile/email_change_confirm/</w:t>
+            </w:r>
+          </w:p>
+        </w:tc>
+        <w:tc>
+          <w:tcPr>
+            <w:tcW w:w="2196" w:type="dxa"/>
+          </w:tcPr>
+          <w:p>
+            <w:r>
+              <w:rPr>
+                <w:sz w:val="18"/>
+              </w:rPr>
+              <w:t>POST</w:t>
+            </w:r>
+          </w:p>
+        </w:tc>
+        <w:tc>
+          <w:tcPr>
+            <w:tcW w:w="2196" w:type="dxa"/>
+          </w:tcPr>
+          <w:p>
+            <w:r>
+              <w:rPr>
+                <w:sz w:val="18"/>
+              </w:rPr>
+              <w:t>Auth</w:t>
+            </w:r>
+          </w:p>
+        </w:tc>
+        <w:tc>
+          <w:tcPr>
+            <w:tcW w:w="2196" w:type="dxa"/>
+          </w:tcPr>
+          <w:p>
+            <w:r>
+              <w:rPr>
+                <w:sz w:val="18"/>
+              </w:rPr>
+              <w:t>Confirm OTP; updates email + returns new JWT tokens</w:t>
+            </w:r>
+          </w:p>
+        </w:tc>
+      </w:tr>
+      <w:tr>
+        <w:tc>
+          <w:tcPr>
+            <w:tcW w:w="2196" w:type="dxa"/>
+          </w:tcPr>
+          <w:p>
+            <w:r>
+              <w:rPr>
+                <w:sz w:val="18"/>
+              </w:rPr>
+              <w:t>/profile/resend_email_change_code/</w:t>
+            </w:r>
+          </w:p>
+        </w:tc>
+        <w:tc>
+          <w:tcPr>
+            <w:tcW w:w="2196" w:type="dxa"/>
+          </w:tcPr>
+          <w:p>
+            <w:r>
+              <w:rPr>
+                <w:sz w:val="18"/>
+              </w:rPr>
+              <w:t>POST</w:t>
+            </w:r>
+          </w:p>
+        </w:tc>
+        <w:tc>
+          <w:tcPr>
+            <w:tcW w:w="2196" w:type="dxa"/>
+          </w:tcPr>
+          <w:p>
+            <w:r>
+              <w:rPr>
+                <w:sz w:val="18"/>
+              </w:rPr>
+              <w:t>Auth</w:t>
+            </w:r>
+          </w:p>
+        </w:tc>
+        <w:tc>
+          <w:tcPr>
+            <w:tcW w:w="2196" w:type="dxa"/>
+          </w:tcPr>
+          <w:p>
+            <w:r>
+              <w:rPr>
+                <w:sz w:val="18"/>
+              </w:rPr>
+              <w:t>Resend OTP to new email (invalidates previous code)</w:t>
             </w:r>
           </w:p>
         </w:tc>
@@ -3356,6 +3501,7 @@
               <w:rPr>
                 <w:sz w:val="18"/>
               </w:rPr>
+              <w:lastRenderedPageBreak/>
               <w:t>/products/products/{id}/</w:t>
             </w:r>
           </w:p>
@@ -4689,7 +4835,6 @@
         <w:rPr>
           <w:color w:val="3C64B4"/>
         </w:rPr>
-        <w:lastRenderedPageBreak/>
         <w:t>Payments Endpoints</w:t>
       </w:r>
     </w:p>
@@ -5110,7 +5255,6 @@
         <w:t>9. Security Plan</w:t>
       </w:r>
     </w:p>
-    <w:p/>
     <w:p>
       <w:pPr>
         <w:pStyle w:val="Heading2"/>
@@ -5151,10 +5295,18 @@
         <w:pStyle w:val="ListBullet"/>
       </w:pPr>
       <w:r>
-        <w:t>Custom role classes: IsAdmin, IsOwnerOrAdmin, IsAdminOrStaff enforce RBAC.</w:t>
-      </w:r>
-    </w:p>
-    <w:p/>
+        <w:t xml:space="preserve">Custom role classes: IsAdmin, IsOwnerOrAdmin, IsAdminOrStaff enforce </w:t>
+      </w:r>
+      <w:r>
+        <w:t>RBAC (</w:t>
+      </w:r>
+      <w:r>
+        <w:t>Role Based Access Control”</w:t>
+      </w:r>
+      <w:r>
+        <w:t>.</w:t>
+      </w:r>
+    </w:p>
     <w:p>
       <w:pPr>
         <w:pStyle w:val="Heading2"/>
@@ -5198,7 +5350,6 @@
         <w:t>6-digit reset codes are time-limited to 10 minutes.</w:t>
       </w:r>
     </w:p>
-    <w:p/>
     <w:p>
       <w:pPr>
         <w:pStyle w:val="Heading2"/>
@@ -5223,7 +5374,13 @@
         <w:pStyle w:val="ListBullet"/>
       </w:pPr>
       <w:r>
-        <w:t>CSRF_TRUSTED_ORIGINS configured for the Vercel production domain.</w:t>
+        <w:t>CSRF_TRUSTED_ORIGINS configured</w:t>
+      </w:r>
+      <w:r>
+        <w:t xml:space="preserve"> to prevent CSRF attacks</w:t>
+      </w:r>
+      <w:r>
+        <w:t>.</w:t>
       </w:r>
     </w:p>
     <w:p>
@@ -5234,7 +5391,6 @@
         <w:t>All DB connections use SSL (sslmode: require).</w:t>
       </w:r>
     </w:p>
-    <w:p/>
     <w:p>
       <w:pPr>
         <w:pStyle w:val="Heading2"/>
@@ -5243,7 +5399,6 @@
         <w:rPr>
           <w:color w:val="3C64B4"/>
         </w:rPr>
-        <w:lastRenderedPageBreak/>
         <w:t>9.4 Payment Security</w:t>
       </w:r>
     </w:p>
@@ -5268,10 +5423,15 @@
         <w:pStyle w:val="ListBullet"/>
       </w:pPr>
       <w:r>
-        <w:t>Webhook endpoint has no authentication to allow Paypack callbacks, but validates by provider_reference lookup.</w:t>
-      </w:r>
-    </w:p>
-    <w:p/>
+        <w:t xml:space="preserve">Webhook endpoint has no authentication to allow Paypack callbacks, but validates by </w:t>
+      </w:r>
+      <w:r>
+        <w:t>provider reference</w:t>
+      </w:r>
+      <w:r>
+        <w:t xml:space="preserve"> lookup.</w:t>
+      </w:r>
+    </w:p>
     <w:p>
       <w:pPr>
         <w:pStyle w:val="Heading2"/>
@@ -5290,13 +5450,21 @@
       <w:r>
         <w:t>All sensitive config (SECRET_KEY, DB credentials, Cloudinary keys, Paypack tokens) stored in .env files.</w:t>
       </w:r>
-    </w:p>
-    <w:p>
-      <w:pPr>
-        <w:pStyle w:val="ListBullet"/>
-      </w:pPr>
-      <w:r>
-        <w:t>.env is listed in .gitignore and never committed.</w:t>
+      <w:r>
+        <w:t xml:space="preserve"> (N.B: These are our configurations we used during development)</w:t>
+      </w:r>
+    </w:p>
+    <w:p>
+      <w:pPr>
+        <w:pStyle w:val="ListBullet"/>
+      </w:pPr>
+      <w:r>
+        <w:t>.env is listed in .git</w:t>
+      </w:r>
+      <w:bookmarkStart w:id="0" w:name="_GoBack"/>
+      <w:bookmarkEnd w:id="0"/>
+      <w:r>
+        <w:t>ignore and never committed.</w:t>
       </w:r>
     </w:p>
     <w:p/>
@@ -5310,6 +5478,7 @@
         <w:rPr>
           <w:color w:val="1E50A0"/>
         </w:rPr>
+        <w:lastRenderedPageBreak/>
         <w:t>10. Deployment &amp; DevOps</w:t>
       </w:r>
     </w:p>
@@ -5593,7 +5762,6 @@
     </w:p>
     <w:p>
       <w:r>
-        <w:lastRenderedPageBreak/>
         <w:t>3. Launches gunicorn server</w:t>
       </w:r>
     </w:p>
@@ -5680,6 +5848,7 @@
         <w:rPr>
           <w:color w:val="1E50A0"/>
         </w:rPr>
+        <w:lastRenderedPageBreak/>
         <w:t>11. Testing Strategy</w:t>
       </w:r>
     </w:p>
@@ -6091,7 +6260,6 @@
         <w:rPr>
           <w:color w:val="3C64B4"/>
         </w:rPr>
-        <w:lastRenderedPageBreak/>
         <w:t>11.2 Running Tests</w:t>
       </w:r>
     </w:p>
@@ -6162,6 +6330,7 @@
         <w:rPr>
           <w:color w:val="1E50A0"/>
         </w:rPr>
+        <w:lastRenderedPageBreak/>
         <w:t>12. Local Development Setup</w:t>
       </w:r>
     </w:p>
@@ -6379,6 +6548,7 @@
               <w:rPr>
                 <w:sz w:val="18"/>
               </w:rPr>
+              <w:lastRenderedPageBreak/>
               <w:t>DEBUG</w:t>
             </w:r>
           </w:p>
@@ -6629,7 +6799,6 @@
         <w:pStyle w:val="ListBullet"/>
       </w:pPr>
       <w:r>
-        <w:lastRenderedPageBreak/>
         <w:t>Scalable architecture supports future features (analytics, automated notifications)</w:t>
       </w:r>
     </w:p>
@@ -6896,7 +7065,7 @@
   <w:abstractNum w:abstractNumId="8" w15:restartNumberingAfterBreak="0">
     <w:nsid w:val="FFFFFF89"/>
     <w:multiLevelType w:val="singleLevel"/>
-    <w:tmpl w:val="E5B25FE2"/>
+    <w:tmpl w:val="4D8A2D30"/>
     <w:lvl w:ilvl="0">
       <w:start w:val="1"/>
       <w:numFmt w:val="bullet"/>
@@ -7553,6 +7722,7 @@
   <w:style w:type="character" w:default="1" w:styleId="DefaultParagraphFont">
     <w:name w:val="Default Paragraph Font"/>
     <w:uiPriority w:val="1"/>
+    <w:semiHidden/>
     <w:unhideWhenUsed/>
   </w:style>
   <w:style w:type="table" w:default="1" w:styleId="TableNormal">
@@ -18657,7 +18827,7 @@
 </file>
 
 <file path=customXml/itemProps1.xml><?xml version="1.0" encoding="utf-8"?>
-<ds:datastoreItem xmlns:ds="http://schemas.openxmlformats.org/officeDocument/2006/customXml" ds:itemID="{66DE71A4-395C-401E-AF14-6BF92BD8D00E}">
+<ds:datastoreItem xmlns:ds="http://schemas.openxmlformats.org/officeDocument/2006/customXml" ds:itemID="{1744BD23-9742-48CE-9D8F-FBD72D20ED47}">
   <ds:schemaRefs>
     <ds:schemaRef ds:uri="http://schemas.openxmlformats.org/officeDocument/2006/bibliography"/>
   </ds:schemaRefs>
